--- a/git学习笔记/git学习.docx
+++ b/git学习笔记/git学习.docx
@@ -58,7 +58,7 @@
           <w:r>
             <w:fldChar w:fldCharType="separate"/>
           </w:r>
-          <w:hyperlink w:anchor="_Toc531010907" w:history="1">
+          <w:hyperlink w:anchor="_Toc15457758" w:history="1">
             <w:r>
               <w:rPr>
                 <w:rStyle w:val="a7"/>
@@ -86,7 +86,7 @@
                 <w:noProof/>
                 <w:webHidden/>
               </w:rPr>
-              <w:instrText xml:space="preserve"> PAGEREF _Toc531010907 \h </w:instrText>
+              <w:instrText xml:space="preserve"> PAGEREF _Toc15457758 \h </w:instrText>
             </w:r>
             <w:r>
               <w:rPr>
@@ -129,7 +129,7 @@
               <w:sz w:val="21"/>
             </w:rPr>
           </w:pPr>
-          <w:hyperlink w:anchor="_Toc531010908" w:history="1">
+          <w:hyperlink w:anchor="_Toc15457759" w:history="1">
             <w:r>
               <w:rPr>
                 <w:rStyle w:val="a7"/>
@@ -157,7 +157,7 @@
                 <w:noProof/>
                 <w:webHidden/>
               </w:rPr>
-              <w:instrText xml:space="preserve"> PAGEREF _Toc531010908 \h </w:instrText>
+              <w:instrText xml:space="preserve"> PAGEREF _Toc15457759 \h </w:instrText>
             </w:r>
             <w:r>
               <w:rPr>
@@ -177,7 +177,7 @@
                 <w:noProof/>
                 <w:webHidden/>
               </w:rPr>
-              <w:t>4</w:t>
+              <w:t>3</w:t>
             </w:r>
             <w:r>
               <w:rPr>
@@ -200,7 +200,7 @@
               <w:sz w:val="21"/>
             </w:rPr>
           </w:pPr>
-          <w:hyperlink w:anchor="_Toc531010909" w:history="1">
+          <w:hyperlink w:anchor="_Toc15457760" w:history="1">
             <w:r>
               <w:rPr>
                 <w:rStyle w:val="a7"/>
@@ -228,7 +228,7 @@
                 <w:noProof/>
                 <w:webHidden/>
               </w:rPr>
-              <w:instrText xml:space="preserve"> PAGEREF _Toc531010909 \h </w:instrText>
+              <w:instrText xml:space="preserve"> PAGEREF _Toc15457760 \h </w:instrText>
             </w:r>
             <w:r>
               <w:rPr>
@@ -271,7 +271,7 @@
               <w:sz w:val="21"/>
             </w:rPr>
           </w:pPr>
-          <w:hyperlink w:anchor="_Toc531010910" w:history="1">
+          <w:hyperlink w:anchor="_Toc15457761" w:history="1">
             <w:r>
               <w:rPr>
                 <w:rStyle w:val="a7"/>
@@ -299,7 +299,7 @@
                 <w:noProof/>
                 <w:webHidden/>
               </w:rPr>
-              <w:instrText xml:space="preserve"> PAGEREF _Toc531010910 \h </w:instrText>
+              <w:instrText xml:space="preserve"> PAGEREF _Toc15457761 \h </w:instrText>
             </w:r>
             <w:r>
               <w:rPr>
@@ -319,7 +319,7 @@
                 <w:noProof/>
                 <w:webHidden/>
               </w:rPr>
-              <w:t>7</w:t>
+              <w:t>6</w:t>
             </w:r>
             <w:r>
               <w:rPr>
@@ -342,7 +342,7 @@
               <w:sz w:val="21"/>
             </w:rPr>
           </w:pPr>
-          <w:hyperlink w:anchor="_Toc531010911" w:history="1">
+          <w:hyperlink w:anchor="_Toc15457762" w:history="1">
             <w:r>
               <w:rPr>
                 <w:rStyle w:val="a7"/>
@@ -370,7 +370,7 @@
                 <w:noProof/>
                 <w:webHidden/>
               </w:rPr>
-              <w:instrText xml:space="preserve"> PAGEREF _Toc531010911 \h </w:instrText>
+              <w:instrText xml:space="preserve"> PAGEREF _Toc15457762 \h </w:instrText>
             </w:r>
             <w:r>
               <w:rPr>
@@ -413,7 +413,7 @@
               <w:sz w:val="21"/>
             </w:rPr>
           </w:pPr>
-          <w:hyperlink w:anchor="_Toc531010912" w:history="1">
+          <w:hyperlink w:anchor="_Toc15457763" w:history="1">
             <w:r>
               <w:rPr>
                 <w:rStyle w:val="a7"/>
@@ -441,7 +441,7 @@
                 <w:noProof/>
                 <w:webHidden/>
               </w:rPr>
-              <w:instrText xml:space="preserve"> PAGEREF _Toc531010912 \h </w:instrText>
+              <w:instrText xml:space="preserve"> PAGEREF _Toc15457763 \h </w:instrText>
             </w:r>
             <w:r>
               <w:rPr>
@@ -484,7 +484,7 @@
               <w:sz w:val="21"/>
             </w:rPr>
           </w:pPr>
-          <w:hyperlink w:anchor="_Toc531010913" w:history="1">
+          <w:hyperlink w:anchor="_Toc15457764" w:history="1">
             <w:r>
               <w:rPr>
                 <w:rStyle w:val="a7"/>
@@ -512,7 +512,7 @@
                 <w:noProof/>
                 <w:webHidden/>
               </w:rPr>
-              <w:instrText xml:space="preserve"> PAGEREF _Toc531010913 \h </w:instrText>
+              <w:instrText xml:space="preserve"> PAGEREF _Toc15457764 \h </w:instrText>
             </w:r>
             <w:r>
               <w:rPr>
@@ -555,7 +555,7 @@
               <w:sz w:val="21"/>
             </w:rPr>
           </w:pPr>
-          <w:hyperlink w:anchor="_Toc531010914" w:history="1">
+          <w:hyperlink w:anchor="_Toc15457765" w:history="1">
             <w:r>
               <w:rPr>
                 <w:rStyle w:val="a7"/>
@@ -583,7 +583,7 @@
                 <w:noProof/>
                 <w:webHidden/>
               </w:rPr>
-              <w:instrText xml:space="preserve"> PAGEREF _Toc531010914 \h </w:instrText>
+              <w:instrText xml:space="preserve"> PAGEREF _Toc15457765 \h </w:instrText>
             </w:r>
             <w:r>
               <w:rPr>
@@ -626,7 +626,7 @@
               <w:sz w:val="21"/>
             </w:rPr>
           </w:pPr>
-          <w:hyperlink w:anchor="_Toc531010915" w:history="1">
+          <w:hyperlink w:anchor="_Toc15457766" w:history="1">
             <w:r>
               <w:rPr>
                 <w:rStyle w:val="a7"/>
@@ -654,7 +654,7 @@
                 <w:noProof/>
                 <w:webHidden/>
               </w:rPr>
-              <w:instrText xml:space="preserve"> PAGEREF _Toc531010915 \h </w:instrText>
+              <w:instrText xml:space="preserve"> PAGEREF _Toc15457766 \h </w:instrText>
             </w:r>
             <w:r>
               <w:rPr>
@@ -697,7 +697,7 @@
               <w:sz w:val="21"/>
             </w:rPr>
           </w:pPr>
-          <w:hyperlink w:anchor="_Toc531010916" w:history="1">
+          <w:hyperlink w:anchor="_Toc15457767" w:history="1">
             <w:r>
               <w:rPr>
                 <w:rStyle w:val="a7"/>
@@ -725,7 +725,7 @@
                 <w:noProof/>
                 <w:webHidden/>
               </w:rPr>
-              <w:instrText xml:space="preserve"> PAGEREF _Toc531010916 \h </w:instrText>
+              <w:instrText xml:space="preserve"> PAGEREF _Toc15457767 \h </w:instrText>
             </w:r>
             <w:r>
               <w:rPr>
@@ -768,7 +768,7 @@
               <w:sz w:val="21"/>
             </w:rPr>
           </w:pPr>
-          <w:hyperlink w:anchor="_Toc531010917" w:history="1">
+          <w:hyperlink w:anchor="_Toc15457768" w:history="1">
             <w:r>
               <w:rPr>
                 <w:rStyle w:val="a7"/>
@@ -796,7 +796,7 @@
                 <w:noProof/>
                 <w:webHidden/>
               </w:rPr>
-              <w:instrText xml:space="preserve"> PAGEREF _Toc531010917 \h </w:instrText>
+              <w:instrText xml:space="preserve"> PAGEREF _Toc15457768 \h </w:instrText>
             </w:r>
             <w:r>
               <w:rPr>
@@ -839,7 +839,7 @@
               <w:sz w:val="21"/>
             </w:rPr>
           </w:pPr>
-          <w:hyperlink w:anchor="_Toc531010918" w:history="1">
+          <w:hyperlink w:anchor="_Toc15457769" w:history="1">
             <w:r>
               <w:rPr>
                 <w:rStyle w:val="a7"/>
@@ -867,7 +867,7 @@
                 <w:noProof/>
                 <w:webHidden/>
               </w:rPr>
-              <w:instrText xml:space="preserve"> PAGEREF _Toc531010918 \h </w:instrText>
+              <w:instrText xml:space="preserve"> PAGEREF _Toc15457769 \h </w:instrText>
             </w:r>
             <w:r>
               <w:rPr>
@@ -910,7 +910,7 @@
               <w:sz w:val="21"/>
             </w:rPr>
           </w:pPr>
-          <w:hyperlink w:anchor="_Toc531010919" w:history="1">
+          <w:hyperlink w:anchor="_Toc15457770" w:history="1">
             <w:r>
               <w:rPr>
                 <w:rStyle w:val="a7"/>
@@ -953,7 +953,7 @@
                 <w:noProof/>
                 <w:webHidden/>
               </w:rPr>
-              <w:instrText xml:space="preserve"> PAGEREF _Toc531010919 \h </w:instrText>
+              <w:instrText xml:space="preserve"> PAGEREF _Toc15457770 \h </w:instrText>
             </w:r>
             <w:r>
               <w:rPr>
@@ -973,7 +973,7 @@
                 <w:noProof/>
                 <w:webHidden/>
               </w:rPr>
-              <w:t>15</w:t>
+              <w:t>14</w:t>
             </w:r>
             <w:r>
               <w:rPr>
@@ -996,7 +996,7 @@
               <w:sz w:val="21"/>
             </w:rPr>
           </w:pPr>
-          <w:hyperlink w:anchor="_Toc531010920" w:history="1">
+          <w:hyperlink w:anchor="_Toc15457771" w:history="1">
             <w:r>
               <w:rPr>
                 <w:rStyle w:val="a7"/>
@@ -1039,7 +1039,7 @@
                 <w:noProof/>
                 <w:webHidden/>
               </w:rPr>
-              <w:instrText xml:space="preserve"> PAGEREF _Toc531010920 \h </w:instrText>
+              <w:instrText xml:space="preserve"> PAGEREF _Toc15457771 \h </w:instrText>
             </w:r>
             <w:r>
               <w:rPr>
@@ -1082,7 +1082,7 @@
               <w:sz w:val="21"/>
             </w:rPr>
           </w:pPr>
-          <w:hyperlink w:anchor="_Toc531010921" w:history="1">
+          <w:hyperlink w:anchor="_Toc15457772" w:history="1">
             <w:r>
               <w:rPr>
                 <w:rStyle w:val="a7"/>
@@ -1126,7 +1126,94 @@
                 <w:noProof/>
                 <w:webHidden/>
               </w:rPr>
-              <w:instrText xml:space="preserve"> PAGEREF _Toc531010921 \h </w:instrText>
+              <w:instrText xml:space="preserve"> PAGEREF _Toc15457772 \h </w:instrText>
+            </w:r>
+            <w:r>
+              <w:rPr>
+                <w:noProof/>
+                <w:webHidden/>
+              </w:rPr>
+            </w:r>
+            <w:r>
+              <w:rPr>
+                <w:noProof/>
+                <w:webHidden/>
+              </w:rPr>
+              <w:fldChar w:fldCharType="separate"/>
+            </w:r>
+            <w:r>
+              <w:rPr>
+                <w:noProof/>
+                <w:webHidden/>
+              </w:rPr>
+              <w:t>17</w:t>
+            </w:r>
+            <w:r>
+              <w:rPr>
+                <w:noProof/>
+                <w:webHidden/>
+              </w:rPr>
+              <w:fldChar w:fldCharType="end"/>
+            </w:r>
+          </w:hyperlink>
+        </w:p>
+        <w:p>
+          <w:pPr>
+            <w:pStyle w:val="10"/>
+            <w:tabs>
+              <w:tab w:val="right" w:leader="dot" w:pos="8296"/>
+            </w:tabs>
+            <w:rPr>
+              <w:noProof/>
+              <w:kern w:val="2"/>
+              <w:sz w:val="21"/>
+            </w:rPr>
+          </w:pPr>
+          <w:hyperlink w:anchor="_Toc15457773" w:history="1">
+            <w:r>
+              <w:rPr>
+                <w:rStyle w:val="a7"/>
+                <w:rFonts w:asciiTheme="majorHAnsi" w:eastAsia="宋体" w:hAnsiTheme="majorHAnsi" w:cstheme="majorBidi" w:hint="eastAsia"/>
+                <w:noProof/>
+              </w:rPr>
+              <w:t>第十四节：克隆到本地的文件夹，查看</w:t>
+            </w:r>
+            <w:r>
+              <w:rPr>
+                <w:rStyle w:val="a7"/>
+                <w:rFonts w:asciiTheme="majorHAnsi" w:eastAsia="宋体" w:hAnsiTheme="majorHAnsi" w:cstheme="majorBidi"/>
+                <w:noProof/>
+              </w:rPr>
+              <w:t>git</w:t>
+            </w:r>
+            <w:r>
+              <w:rPr>
+                <w:rStyle w:val="a7"/>
+                <w:rFonts w:asciiTheme="majorHAnsi" w:eastAsia="宋体" w:hAnsiTheme="majorHAnsi" w:cstheme="majorBidi" w:hint="eastAsia"/>
+                <w:noProof/>
+              </w:rPr>
+              <w:t>地址</w:t>
+            </w:r>
+            <w:r>
+              <w:rPr>
+                <w:noProof/>
+                <w:webHidden/>
+              </w:rPr>
+              <w:tab/>
+            </w:r>
+            <w:r>
+              <w:rPr>
+                <w:noProof/>
+                <w:webHidden/>
+              </w:rPr>
+              <w:fldChar w:fldCharType="begin"/>
+            </w:r>
+            <w:r>
+              <w:rPr>
+                <w:noProof/>
+                <w:webHidden/>
+              </w:rPr>
+              <w:instrText xml:space="preserve"> PAGEREF _Toc15457773 \h </w:instrText>
             </w:r>
             <w:r>
               <w:rPr>
@@ -1387,7 +1474,6 @@
           <w:sz w:val="15"/>
           <w:szCs w:val="15"/>
         </w:rPr>
-        <w:lastRenderedPageBreak/>
         <w:tab/>
       </w:r>
       <w:r>
@@ -1949,12 +2035,11 @@
       <w:pPr>
         <w:pStyle w:val="a6"/>
       </w:pPr>
-      <w:bookmarkStart w:id="0" w:name="_Toc531010907"/>
+      <w:bookmarkStart w:id="0" w:name="_Toc15457758"/>
       <w:r>
         <w:rPr>
           <w:rFonts w:hint="eastAsia"/>
         </w:rPr>
-        <w:lastRenderedPageBreak/>
         <w:t>第一节：</w:t>
       </w:r>
       <w:r>
@@ -3837,7 +3922,7 @@
       <w:pPr>
         <w:pStyle w:val="a6"/>
       </w:pPr>
-      <w:bookmarkStart w:id="1" w:name="_Toc531010908"/>
+      <w:bookmarkStart w:id="1" w:name="_Toc15457759"/>
       <w:r>
         <w:rPr>
           <w:rFonts w:hint="eastAsia"/>
@@ -4014,6 +4099,7 @@
           <w:szCs w:val="17"/>
           <w:shd w:val="clear" w:color="auto" w:fill="FFFFFF"/>
         </w:rPr>
+        <w:lastRenderedPageBreak/>
         <w:t>2</w:t>
       </w:r>
       <w:r>
@@ -4169,7 +4255,6 @@
           <w:kern w:val="0"/>
           <w:sz w:val="15"/>
         </w:rPr>
-        <w:lastRenderedPageBreak/>
         <w:tab/>
       </w:r>
       <w:r>
@@ -6261,6 +6346,7 @@
           <w:sz w:val="15"/>
           <w:szCs w:val="15"/>
         </w:rPr>
+        <w:lastRenderedPageBreak/>
         <w:t>要随时掌握工作区的状态，使用</w:t>
       </w:r>
       <w:proofErr w:type="spellStart"/>
@@ -6404,7 +6490,7 @@
       <w:pPr>
         <w:pStyle w:val="a6"/>
       </w:pPr>
-      <w:bookmarkStart w:id="2" w:name="_Toc531010909"/>
+      <w:bookmarkStart w:id="2" w:name="_Toc15457760"/>
       <w:r>
         <w:rPr>
           <w:rFonts w:hint="eastAsia"/>
@@ -8135,6 +8221,7 @@
           <w:kern w:val="0"/>
           <w:sz w:val="15"/>
         </w:rPr>
+        <w:lastRenderedPageBreak/>
         <w:tab/>
       </w:r>
       <w:r>
@@ -8233,7 +8320,6 @@
           <w:kern w:val="0"/>
           <w:sz w:val="15"/>
         </w:rPr>
-        <w:lastRenderedPageBreak/>
         <w:tab/>
       </w:r>
       <w:proofErr w:type="spellStart"/>
@@ -9875,7 +9961,7 @@
       <w:pPr>
         <w:pStyle w:val="a6"/>
       </w:pPr>
-      <w:bookmarkStart w:id="3" w:name="_Toc531010910"/>
+      <w:bookmarkStart w:id="3" w:name="_Toc15457761"/>
       <w:r>
         <w:rPr>
           <w:rFonts w:hint="eastAsia"/>
@@ -9911,6 +9997,7 @@
           <w:sz w:val="15"/>
           <w:szCs w:val="22"/>
         </w:rPr>
+        <w:lastRenderedPageBreak/>
         <w:t>工作区（</w:t>
       </w:r>
       <w:r>
@@ -11934,12 +12021,13 @@
           <w:color w:val="4F4F4F"/>
         </w:rPr>
       </w:pPr>
-      <w:bookmarkStart w:id="4" w:name="_Toc531010911"/>
+      <w:bookmarkStart w:id="4" w:name="_Toc15457762"/>
       <w:r>
         <w:rPr>
           <w:rFonts w:hint="eastAsia"/>
           <w:color w:val="4F4F4F"/>
         </w:rPr>
+        <w:lastRenderedPageBreak/>
         <w:t>第五节：</w:t>
       </w:r>
       <w:r>
@@ -12256,18 +12344,7 @@
           <w:szCs w:val="14"/>
           <w:shd w:val="clear" w:color="auto" w:fill="FFFFFF"/>
         </w:rPr>
-        <w:t>可以确定第二次修改的确没有</w:t>
-      </w:r>
-      <w:r>
-        <w:rPr>
-          <w:rFonts w:ascii="Helvetica" w:hAnsi="Helvetica" w:cs="Helvetica" w:hint="eastAsia"/>
-          <w:color w:val="4F4F4F"/>
-          <w:sz w:val="14"/>
-          <w:szCs w:val="14"/>
-          <w:shd w:val="clear" w:color="auto" w:fill="FFFFFF"/>
-        </w:rPr>
-        <w:lastRenderedPageBreak/>
-        <w:t>被修改成功。</w:t>
+        <w:t>可以确定第二次修改的确没有被修改成功。</w:t>
       </w:r>
     </w:p>
     <w:p>
@@ -13035,7 +13112,7 @@
           <w:color w:val="4F4F4F"/>
         </w:rPr>
       </w:pPr>
-      <w:bookmarkStart w:id="5" w:name="_Toc531010912"/>
+      <w:bookmarkStart w:id="5" w:name="_Toc15457763"/>
       <w:r>
         <w:rPr>
           <w:rFonts w:hint="eastAsia"/>
@@ -14172,6 +14249,7 @@
           <w:szCs w:val="15"/>
           <w:shd w:val="clear" w:color="auto" w:fill="FFFFFF"/>
         </w:rPr>
+        <w:lastRenderedPageBreak/>
         <w:t>总之，就是让这个文件回到最近一次</w:t>
       </w:r>
       <w:proofErr w:type="spellStart"/>
@@ -14412,7 +14490,6 @@
           <w:sz w:val="15"/>
           <w:highlight w:val="yellow"/>
         </w:rPr>
-        <w:lastRenderedPageBreak/>
         <w:t>Git</w:t>
       </w:r>
       <w:proofErr w:type="spellEnd"/>
@@ -15248,7 +15325,7 @@
           <w:color w:val="4F4F4F"/>
         </w:rPr>
       </w:pPr>
-      <w:bookmarkStart w:id="6" w:name="_Toc531010913"/>
+      <w:bookmarkStart w:id="6" w:name="_Toc15457764"/>
       <w:r>
         <w:rPr>
           <w:rFonts w:hint="eastAsia"/>
@@ -15744,13 +15821,12 @@
           <w:color w:val="4F4F4F"/>
         </w:rPr>
       </w:pPr>
-      <w:bookmarkStart w:id="7" w:name="_Toc531010914"/>
+      <w:bookmarkStart w:id="7" w:name="_Toc15457765"/>
       <w:r>
         <w:rPr>
           <w:rFonts w:hint="eastAsia"/>
           <w:color w:val="4F4F4F"/>
         </w:rPr>
-        <w:lastRenderedPageBreak/>
         <w:t>第</w:t>
       </w:r>
       <w:r>
@@ -16710,15 +16786,7 @@
           <w:color w:val="4F4F4F"/>
         </w:rPr>
       </w:pPr>
-    </w:p>
-    <w:p>
-      <w:pPr>
-        <w:pStyle w:val="a6"/>
-        <w:rPr>
-          <w:color w:val="4F4F4F"/>
-        </w:rPr>
-      </w:pPr>
-      <w:bookmarkStart w:id="8" w:name="_Toc531010915"/>
+      <w:bookmarkStart w:id="8" w:name="_Toc15457766"/>
       <w:r>
         <w:rPr>
           <w:rFonts w:hint="eastAsia"/>
@@ -17071,68 +17139,39 @@
           <w:sz w:val="15"/>
           <w:highlight w:val="yellow"/>
         </w:rPr>
-        <w:tab/>
-      </w:r>
-      <w:proofErr w:type="spellStart"/>
-      <w:r>
-        <w:rPr>
-          <w:color w:val="0070C0"/>
-          <w:kern w:val="0"/>
-          <w:sz w:val="15"/>
-          <w:highlight w:val="yellow"/>
-        </w:rPr>
-        <w:t>eceiving</w:t>
-      </w:r>
-      <w:proofErr w:type="spellEnd"/>
-      <w:r>
-        <w:rPr>
-          <w:color w:val="0070C0"/>
-          <w:kern w:val="0"/>
-          <w:sz w:val="15"/>
-          <w:highlight w:val="yellow"/>
-        </w:rPr>
-        <w:t xml:space="preserve"> objects: 100% (3/3), done.</w:t>
-      </w:r>
-    </w:p>
-    <w:p>
-      <w:pPr>
-        <w:rPr>
-          <w:color w:val="0070C0"/>
-          <w:kern w:val="0"/>
-          <w:sz w:val="15"/>
-          <w:highlight w:val="yellow"/>
-        </w:rPr>
-      </w:pPr>
-      <w:r>
-        <w:rPr>
-          <w:color w:val="0070C0"/>
-          <w:kern w:val="0"/>
-          <w:sz w:val="15"/>
-          <w:highlight w:val="yellow"/>
-        </w:rPr>
-        <w:t xml:space="preserve"> </w:t>
-      </w:r>
-    </w:p>
-    <w:p>
-      <w:pPr>
-        <w:rPr>
-          <w:color w:val="0070C0"/>
-          <w:kern w:val="0"/>
-          <w:sz w:val="15"/>
-          <w:highlight w:val="yellow"/>
-        </w:rPr>
-      </w:pPr>
-      <w:r>
-        <w:rPr>
-          <w:rFonts w:hint="eastAsia"/>
-          <w:color w:val="0070C0"/>
-          <w:kern w:val="0"/>
-          <w:sz w:val="15"/>
-          <w:highlight w:val="yellow"/>
-        </w:rPr>
         <w:lastRenderedPageBreak/>
         <w:tab/>
       </w:r>
+      <w:proofErr w:type="spellStart"/>
+      <w:r>
+        <w:rPr>
+          <w:color w:val="0070C0"/>
+          <w:kern w:val="0"/>
+          <w:sz w:val="15"/>
+          <w:highlight w:val="yellow"/>
+        </w:rPr>
+        <w:t>eceiving</w:t>
+      </w:r>
+      <w:proofErr w:type="spellEnd"/>
+      <w:r>
+        <w:rPr>
+          <w:color w:val="0070C0"/>
+          <w:kern w:val="0"/>
+          <w:sz w:val="15"/>
+          <w:highlight w:val="yellow"/>
+        </w:rPr>
+        <w:t xml:space="preserve"> objects: 100% (3/3), done.</w:t>
+      </w:r>
+    </w:p>
+    <w:p>
+      <w:pPr>
+        <w:rPr>
+          <w:color w:val="0070C0"/>
+          <w:kern w:val="0"/>
+          <w:sz w:val="15"/>
+          <w:highlight w:val="yellow"/>
+        </w:rPr>
+      </w:pPr>
       <w:r>
         <w:rPr>
           <w:color w:val="0070C0"/>
@@ -17142,6 +17181,35 @@
         </w:rPr>
         <w:t xml:space="preserve"> </w:t>
       </w:r>
+    </w:p>
+    <w:p>
+      <w:pPr>
+        <w:rPr>
+          <w:color w:val="0070C0"/>
+          <w:kern w:val="0"/>
+          <w:sz w:val="15"/>
+          <w:highlight w:val="yellow"/>
+        </w:rPr>
+      </w:pPr>
+      <w:r>
+        <w:rPr>
+          <w:rFonts w:hint="eastAsia"/>
+          <w:color w:val="0070C0"/>
+          <w:kern w:val="0"/>
+          <w:sz w:val="15"/>
+          <w:highlight w:val="yellow"/>
+        </w:rPr>
+        <w:tab/>
+      </w:r>
+      <w:r>
+        <w:rPr>
+          <w:color w:val="0070C0"/>
+          <w:kern w:val="0"/>
+          <w:sz w:val="15"/>
+          <w:highlight w:val="yellow"/>
+        </w:rPr>
+        <w:t xml:space="preserve"> </w:t>
+      </w:r>
       <w:proofErr w:type="spellStart"/>
       <w:r>
         <w:rPr>
@@ -17249,7 +17317,7 @@
           <w:color w:val="4F4F4F"/>
         </w:rPr>
       </w:pPr>
-      <w:bookmarkStart w:id="9" w:name="_Toc531010916"/>
+      <w:bookmarkStart w:id="9" w:name="_Toc15457767"/>
       <w:r>
         <w:rPr>
           <w:rFonts w:hint="eastAsia"/>
@@ -19211,6 +19279,7 @@
           <w:kern w:val="0"/>
           <w:sz w:val="15"/>
         </w:rPr>
+        <w:lastRenderedPageBreak/>
         <w:t xml:space="preserve">$ </w:t>
       </w:r>
       <w:proofErr w:type="spellStart"/>
@@ -19268,7 +19337,6 @@
         <w:rPr>
           <w:rFonts w:hint="eastAsia"/>
         </w:rPr>
-        <w:lastRenderedPageBreak/>
         <w:t>7</w:t>
       </w:r>
       <w:r>
@@ -19862,7 +19930,7 @@
           <w:color w:val="4F4F4F"/>
         </w:rPr>
       </w:pPr>
-      <w:bookmarkStart w:id="10" w:name="_Toc531010917"/>
+      <w:bookmarkStart w:id="10" w:name="_Toc15457768"/>
       <w:r>
         <w:rPr>
           <w:rFonts w:hint="eastAsia"/>
@@ -20510,6 +20578,7 @@
           <w:szCs w:val="13"/>
           <w:shd w:val="clear" w:color="auto" w:fill="282C34"/>
         </w:rPr>
+        <w:lastRenderedPageBreak/>
         <w:t xml:space="preserve">Creating a </w:t>
       </w:r>
       <w:r>
@@ -20575,7 +20644,6 @@
           <w:kern w:val="0"/>
           <w:sz w:val="15"/>
         </w:rPr>
-        <w:lastRenderedPageBreak/>
         <w:t xml:space="preserve">$ </w:t>
       </w:r>
       <w:proofErr w:type="spellStart"/>
@@ -21956,6 +22024,7 @@
           <w:kern w:val="0"/>
           <w:sz w:val="15"/>
         </w:rPr>
+        <w:lastRenderedPageBreak/>
         <w:t xml:space="preserve">$ </w:t>
       </w:r>
       <w:proofErr w:type="spellStart"/>
@@ -22028,13 +22097,12 @@
           <w:color w:val="4F4F4F"/>
         </w:rPr>
       </w:pPr>
-      <w:bookmarkStart w:id="11" w:name="_Toc531010918"/>
+      <w:bookmarkStart w:id="11" w:name="_Toc15457769"/>
       <w:r>
         <w:rPr>
           <w:rFonts w:hint="eastAsia"/>
           <w:color w:val="4F4F4F"/>
         </w:rPr>
-        <w:lastRenderedPageBreak/>
         <w:t>第十节：</w:t>
       </w:r>
       <w:r>
@@ -23558,7 +23626,7 @@
           <w:color w:val="4F4F4F"/>
         </w:rPr>
       </w:pPr>
-      <w:bookmarkStart w:id="12" w:name="_Toc531010919"/>
+      <w:bookmarkStart w:id="12" w:name="_Toc15457770"/>
       <w:r>
         <w:rPr>
           <w:rFonts w:hint="eastAsia"/>
@@ -23595,6 +23663,7 @@
         <w:rPr>
           <w:rFonts w:hint="eastAsia"/>
         </w:rPr>
+        <w:lastRenderedPageBreak/>
         <w:tab/>
       </w:r>
       <w:r>
@@ -23702,7 +23771,6 @@
           <w:sz w:val="15"/>
           <w:szCs w:val="15"/>
         </w:rPr>
-        <w:lastRenderedPageBreak/>
         <w:tab/>
       </w:r>
       <w:r>
@@ -25272,6 +25340,7 @@
           <w:sz w:val="15"/>
           <w:highlight w:val="yellow"/>
         </w:rPr>
+        <w:lastRenderedPageBreak/>
         <w:t>Merge</w:t>
       </w:r>
       <w:r>
@@ -25383,7 +25452,6 @@
           <w:kern w:val="0"/>
           <w:sz w:val="15"/>
         </w:rPr>
-        <w:lastRenderedPageBreak/>
         <w:t xml:space="preserve">$ </w:t>
       </w:r>
       <w:proofErr w:type="spellStart"/>
@@ -27167,12 +27235,13 @@
           <w:color w:val="4F4F4F"/>
         </w:rPr>
       </w:pPr>
-      <w:bookmarkStart w:id="13" w:name="_Toc531010920"/>
+      <w:bookmarkStart w:id="13" w:name="_Toc15457771"/>
       <w:r>
         <w:rPr>
           <w:rFonts w:hint="eastAsia"/>
           <w:color w:val="4F4F4F"/>
         </w:rPr>
+        <w:lastRenderedPageBreak/>
         <w:t>第十二节：</w:t>
       </w:r>
       <w:r>
@@ -27188,20 +27257,6 @@
         <w:t>分支</w:t>
       </w:r>
       <w:bookmarkEnd w:id="13"/>
-    </w:p>
-    <w:p>
-      <w:pPr>
-        <w:pStyle w:val="4"/>
-        <w:shd w:val="clear" w:color="auto" w:fill="FFFFFF"/>
-        <w:wordWrap w:val="0"/>
-        <w:spacing w:before="0" w:after="140" w:line="206" w:lineRule="atLeast"/>
-        <w:rPr>
-          <w:rFonts w:eastAsia="宋体"/>
-          <w:color w:val="4F4F4F"/>
-          <w:sz w:val="32"/>
-          <w:szCs w:val="32"/>
-        </w:rPr>
-      </w:pPr>
     </w:p>
     <w:p>
       <w:pPr>
@@ -27210,14 +27265,14 @@
         <w:spacing w:before="0" w:after="0" w:line="337" w:lineRule="atLeast"/>
         <w:jc w:val="center"/>
         <w:rPr>
-          <w:rFonts w:asciiTheme="majorHAnsi" w:eastAsia="宋体" w:hAnsiTheme="majorHAnsi" w:cstheme="majorBidi" w:hint="eastAsia"/>
+          <w:rFonts w:asciiTheme="majorHAnsi" w:eastAsia="宋体" w:hAnsiTheme="majorHAnsi" w:cstheme="majorBidi"/>
           <w:color w:val="4F4F4F"/>
           <w:kern w:val="2"/>
           <w:sz w:val="32"/>
           <w:szCs w:val="32"/>
         </w:rPr>
       </w:pPr>
-      <w:bookmarkStart w:id="14" w:name="_Toc531010921"/>
+      <w:bookmarkStart w:id="14" w:name="_Toc15457772"/>
       <w:r>
         <w:rPr>
           <w:rFonts w:asciiTheme="majorHAnsi" w:eastAsia="宋体" w:hAnsiTheme="majorHAnsi" w:cstheme="majorBidi" w:hint="eastAsia"/>
@@ -27268,16 +27323,6 @@
         <w:wordWrap w:val="0"/>
         <w:spacing w:before="140" w:after="140" w:line="243" w:lineRule="atLeast"/>
         <w:rPr>
-          <w:rFonts w:ascii="Helvetica" w:eastAsia="宋体" w:hAnsi="Helvetica" w:cs="Helvetica" w:hint="eastAsia"/>
-          <w:b/>
-          <w:bCs/>
-          <w:kern w:val="0"/>
-          <w:sz w:val="15"/>
-          <w:szCs w:val="15"/>
-        </w:rPr>
-      </w:pPr>
-      <w:r>
-        <w:rPr>
           <w:rFonts w:ascii="Helvetica" w:eastAsia="宋体" w:hAnsi="Helvetica" w:cs="Helvetica"/>
           <w:b/>
           <w:bCs/>
@@ -27285,8 +27330,7 @@
           <w:sz w:val="15"/>
           <w:szCs w:val="15"/>
         </w:rPr>
-        <w:t>在</w:t>
-      </w:r>
+      </w:pPr>
       <w:r>
         <w:rPr>
           <w:rFonts w:ascii="Helvetica" w:eastAsia="宋体" w:hAnsi="Helvetica" w:cs="Helvetica"/>
@@ -27296,7 +27340,7 @@
           <w:sz w:val="15"/>
           <w:szCs w:val="15"/>
         </w:rPr>
-        <w:t>F</w:t>
+        <w:t>在</w:t>
       </w:r>
       <w:r>
         <w:rPr>
@@ -27307,7 +27351,7 @@
           <w:sz w:val="15"/>
           <w:szCs w:val="15"/>
         </w:rPr>
-        <w:t>盘下</w:t>
+        <w:t>F</w:t>
       </w:r>
       <w:r>
         <w:rPr>
@@ -27318,7 +27362,7 @@
           <w:sz w:val="15"/>
           <w:szCs w:val="15"/>
         </w:rPr>
-        <w:t>mygit2016</w:t>
+        <w:t>盘下</w:t>
       </w:r>
       <w:r>
         <w:rPr>
@@ -27329,7 +27373,7 @@
           <w:sz w:val="15"/>
           <w:szCs w:val="15"/>
         </w:rPr>
-        <w:t>仓库中有一个</w:t>
+        <w:t>mygit2016</w:t>
       </w:r>
       <w:r>
         <w:rPr>
@@ -27340,7 +27384,7 @@
           <w:sz w:val="15"/>
           <w:szCs w:val="15"/>
         </w:rPr>
-        <w:t>hello.txt</w:t>
+        <w:t>仓库中有一个</w:t>
       </w:r>
       <w:r>
         <w:rPr>
@@ -27351,7 +27395,7 @@
           <w:sz w:val="15"/>
           <w:szCs w:val="15"/>
         </w:rPr>
-        <w:t>文件，现在要讲</w:t>
+        <w:t>hello.txt</w:t>
       </w:r>
       <w:r>
         <w:rPr>
@@ -27362,7 +27406,7 @@
           <w:sz w:val="15"/>
           <w:szCs w:val="15"/>
         </w:rPr>
-        <w:t>hello.txt</w:t>
+        <w:t>文件，现在要讲</w:t>
       </w:r>
       <w:r>
         <w:rPr>
@@ -27373,9 +27417,8 @@
           <w:sz w:val="15"/>
           <w:szCs w:val="15"/>
         </w:rPr>
-        <w:t>文件上传至</w:t>
-      </w:r>
-      <w:proofErr w:type="spellStart"/>
+        <w:t>hello.txt</w:t>
+      </w:r>
       <w:r>
         <w:rPr>
           <w:rFonts w:ascii="Helvetica" w:eastAsia="宋体" w:hAnsi="Helvetica" w:cs="Helvetica"/>
@@ -27385,9 +27428,9 @@
           <w:sz w:val="15"/>
           <w:szCs w:val="15"/>
         </w:rPr>
-        <w:t>github</w:t>
-      </w:r>
-      <w:proofErr w:type="spellEnd"/>
+        <w:t>文件上传至</w:t>
+      </w:r>
+      <w:proofErr w:type="spellStart"/>
       <w:r>
         <w:rPr>
           <w:rFonts w:ascii="Helvetica" w:eastAsia="宋体" w:hAnsi="Helvetica" w:cs="Helvetica"/>
@@ -27397,6 +27440,18 @@
           <w:sz w:val="15"/>
           <w:szCs w:val="15"/>
         </w:rPr>
+        <w:t>github</w:t>
+      </w:r>
+      <w:proofErr w:type="spellEnd"/>
+      <w:r>
+        <w:rPr>
+          <w:rFonts w:ascii="Helvetica" w:eastAsia="宋体" w:hAnsi="Helvetica" w:cs="Helvetica"/>
+          <w:b/>
+          <w:bCs/>
+          <w:kern w:val="0"/>
+          <w:sz w:val="15"/>
+          <w:szCs w:val="15"/>
+        </w:rPr>
         <w:t>中</w:t>
       </w:r>
     </w:p>
@@ -27406,21 +27461,21 @@
         <w:wordWrap w:val="0"/>
         <w:spacing w:before="140" w:after="140" w:line="243" w:lineRule="atLeast"/>
         <w:rPr>
+          <w:rFonts w:ascii="Helvetica" w:eastAsia="宋体" w:hAnsi="Helvetica" w:cs="Helvetica"/>
+          <w:color w:val="4F4F4F"/>
+          <w:kern w:val="0"/>
+          <w:sz w:val="15"/>
+          <w:szCs w:val="15"/>
+        </w:rPr>
+      </w:pPr>
+      <w:r>
+        <w:rPr>
           <w:rFonts w:ascii="Helvetica" w:eastAsia="宋体" w:hAnsi="Helvetica" w:cs="Helvetica" w:hint="eastAsia"/>
           <w:color w:val="4F4F4F"/>
           <w:kern w:val="0"/>
           <w:sz w:val="15"/>
           <w:szCs w:val="15"/>
         </w:rPr>
-      </w:pPr>
-      <w:r>
-        <w:rPr>
-          <w:rFonts w:ascii="Helvetica" w:eastAsia="宋体" w:hAnsi="Helvetica" w:cs="Helvetica" w:hint="eastAsia"/>
-          <w:color w:val="4F4F4F"/>
-          <w:kern w:val="0"/>
-          <w:sz w:val="15"/>
-          <w:szCs w:val="15"/>
-        </w:rPr>
         <w:t>一、</w:t>
       </w:r>
       <w:r>
@@ -27474,7 +27529,7 @@
         <w:wordWrap w:val="0"/>
         <w:spacing w:before="140" w:after="140" w:line="243" w:lineRule="atLeast"/>
         <w:rPr>
-          <w:rFonts w:ascii="Helvetica" w:eastAsia="宋体" w:hAnsi="Helvetica" w:cs="Helvetica" w:hint="eastAsia"/>
+          <w:rFonts w:ascii="Helvetica" w:eastAsia="宋体" w:hAnsi="Helvetica" w:cs="Helvetica"/>
           <w:color w:val="4F4F4F"/>
           <w:kern w:val="0"/>
           <w:sz w:val="15"/>
@@ -27575,7 +27630,7 @@
         <w:ind w:left="86"/>
         <w:jc w:val="left"/>
         <w:rPr>
-          <w:rFonts w:eastAsia="宋体" w:hint="eastAsia"/>
+          <w:rFonts w:eastAsia="宋体"/>
           <w:color w:val="0070C0"/>
           <w:kern w:val="0"/>
           <w:sz w:val="15"/>
@@ -27649,12 +27704,32 @@
         <w:ind w:left="86"/>
         <w:jc w:val="left"/>
         <w:rPr>
+          <w:rFonts w:eastAsia="宋体"/>
+          <w:color w:val="0070C0"/>
+          <w:kern w:val="0"/>
+          <w:sz w:val="15"/>
+        </w:rPr>
+      </w:pPr>
+      <w:proofErr w:type="spellStart"/>
+      <w:r>
+        <w:rPr>
           <w:rFonts w:eastAsia="宋体" w:hint="eastAsia"/>
           <w:color w:val="0070C0"/>
           <w:kern w:val="0"/>
           <w:sz w:val="15"/>
         </w:rPr>
-      </w:pPr>
+        <w:t>git</w:t>
+      </w:r>
+      <w:proofErr w:type="spellEnd"/>
+      <w:r>
+        <w:rPr>
+          <w:rFonts w:eastAsia="宋体" w:hint="eastAsia"/>
+          <w:color w:val="0070C0"/>
+          <w:kern w:val="0"/>
+          <w:sz w:val="15"/>
+        </w:rPr>
+        <w:t xml:space="preserve"> </w:t>
+      </w:r>
       <w:proofErr w:type="spellStart"/>
       <w:r>
         <w:rPr>
@@ -27663,7 +27738,7 @@
           <w:kern w:val="0"/>
           <w:sz w:val="15"/>
         </w:rPr>
-        <w:t>git</w:t>
+        <w:t>config</w:t>
       </w:r>
       <w:proofErr w:type="spellEnd"/>
       <w:r>
@@ -27673,7 +27748,7 @@
           <w:kern w:val="0"/>
           <w:sz w:val="15"/>
         </w:rPr>
-        <w:t xml:space="preserve"> </w:t>
+        <w:t xml:space="preserve"> --global </w:t>
       </w:r>
       <w:proofErr w:type="spellStart"/>
       <w:r>
@@ -27683,7 +27758,7 @@
           <w:kern w:val="0"/>
           <w:sz w:val="15"/>
         </w:rPr>
-        <w:t>config</w:t>
+        <w:t>user.email</w:t>
       </w:r>
       <w:proofErr w:type="spellEnd"/>
       <w:r>
@@ -27693,26 +27768,6 @@
           <w:kern w:val="0"/>
           <w:sz w:val="15"/>
         </w:rPr>
-        <w:t xml:space="preserve"> --global </w:t>
-      </w:r>
-      <w:proofErr w:type="spellStart"/>
-      <w:r>
-        <w:rPr>
-          <w:rFonts w:eastAsia="宋体" w:hint="eastAsia"/>
-          <w:color w:val="0070C0"/>
-          <w:kern w:val="0"/>
-          <w:sz w:val="15"/>
-        </w:rPr>
-        <w:t>user.email</w:t>
-      </w:r>
-      <w:proofErr w:type="spellEnd"/>
-      <w:r>
-        <w:rPr>
-          <w:rFonts w:eastAsia="宋体" w:hint="eastAsia"/>
-          <w:color w:val="0070C0"/>
-          <w:kern w:val="0"/>
-          <w:sz w:val="15"/>
-        </w:rPr>
         <w:t xml:space="preserve"> "9187231@9838129"</w:t>
       </w:r>
     </w:p>
@@ -27722,7 +27777,7 @@
         <w:wordWrap w:val="0"/>
         <w:spacing w:before="140" w:after="140" w:line="243" w:lineRule="atLeast"/>
         <w:rPr>
-          <w:rFonts w:ascii="Helvetica" w:eastAsia="宋体" w:hAnsi="Helvetica" w:cs="Helvetica" w:hint="eastAsia"/>
+          <w:rFonts w:ascii="Helvetica" w:eastAsia="宋体" w:hAnsi="Helvetica" w:cs="Helvetica"/>
           <w:color w:val="4F4F4F"/>
           <w:kern w:val="0"/>
           <w:sz w:val="15"/>
@@ -27767,7 +27822,7 @@
         <w:ind w:left="86"/>
         <w:jc w:val="left"/>
         <w:rPr>
-          <w:rFonts w:eastAsia="宋体" w:hint="eastAsia"/>
+          <w:rFonts w:eastAsia="宋体"/>
           <w:color w:val="0070C0"/>
           <w:kern w:val="0"/>
           <w:sz w:val="15"/>
@@ -27801,7 +27856,7 @@
         <w:ind w:left="86"/>
         <w:jc w:val="left"/>
         <w:rPr>
-          <w:rFonts w:eastAsia="宋体" w:hint="eastAsia"/>
+          <w:rFonts w:eastAsia="宋体"/>
           <w:color w:val="0070C0"/>
           <w:kern w:val="0"/>
           <w:sz w:val="15"/>
@@ -27835,12 +27890,32 @@
         <w:ind w:left="86"/>
         <w:jc w:val="left"/>
         <w:rPr>
+          <w:rFonts w:eastAsia="宋体"/>
+          <w:color w:val="0070C0"/>
+          <w:kern w:val="0"/>
+          <w:sz w:val="15"/>
+        </w:rPr>
+      </w:pPr>
+      <w:proofErr w:type="spellStart"/>
+      <w:r>
+        <w:rPr>
           <w:rFonts w:eastAsia="宋体" w:hint="eastAsia"/>
           <w:color w:val="0070C0"/>
           <w:kern w:val="0"/>
           <w:sz w:val="15"/>
         </w:rPr>
-      </w:pPr>
+        <w:t>git</w:t>
+      </w:r>
+      <w:proofErr w:type="spellEnd"/>
+      <w:r>
+        <w:rPr>
+          <w:rFonts w:eastAsia="宋体" w:hint="eastAsia"/>
+          <w:color w:val="0070C0"/>
+          <w:kern w:val="0"/>
+          <w:sz w:val="15"/>
+        </w:rPr>
+        <w:t xml:space="preserve"> commit -m "just </w:t>
+      </w:r>
       <w:proofErr w:type="spellStart"/>
       <w:r>
         <w:rPr>
@@ -27849,7 +27924,7 @@
           <w:kern w:val="0"/>
           <w:sz w:val="15"/>
         </w:rPr>
-        <w:t>git</w:t>
+        <w:t>atest</w:t>
       </w:r>
       <w:proofErr w:type="spellEnd"/>
       <w:r>
@@ -27859,27 +27934,209 @@
           <w:kern w:val="0"/>
           <w:sz w:val="15"/>
         </w:rPr>
-        <w:t xml:space="preserve"> commit -m "just </w:t>
+        <w:t>"</w:t>
+      </w:r>
+    </w:p>
+    <w:p>
+      <w:pPr>
+        <w:widowControl/>
+        <w:wordWrap w:val="0"/>
+        <w:spacing w:before="140" w:after="140" w:line="243" w:lineRule="atLeast"/>
+        <w:rPr>
+          <w:rFonts w:ascii="Helvetica" w:hAnsi="Helvetica" w:cs="Helvetica"/>
+          <w:color w:val="4F4F4F"/>
+          <w:sz w:val="15"/>
+          <w:szCs w:val="15"/>
+          <w:shd w:val="clear" w:color="auto" w:fill="FFFFFF"/>
+        </w:rPr>
+      </w:pPr>
+      <w:r>
+        <w:rPr>
+          <w:rFonts w:ascii="Helvetica" w:hAnsi="Helvetica" w:cs="Helvetica"/>
+          <w:color w:val="4F4F4F"/>
+          <w:sz w:val="15"/>
+          <w:szCs w:val="15"/>
+          <w:shd w:val="clear" w:color="auto" w:fill="FFFFFF"/>
+        </w:rPr>
+        <w:t>提交成功</w:t>
+      </w:r>
+    </w:p>
+    <w:p>
+      <w:pPr>
+        <w:widowControl/>
+        <w:wordWrap w:val="0"/>
+        <w:spacing w:before="140" w:after="140" w:line="243" w:lineRule="atLeast"/>
+        <w:rPr>
+          <w:rFonts w:ascii="Helvetica" w:hAnsi="Helvetica" w:cs="Helvetica"/>
+          <w:color w:val="4F4F4F"/>
+          <w:sz w:val="15"/>
+          <w:szCs w:val="15"/>
+          <w:shd w:val="clear" w:color="auto" w:fill="FFFFFF"/>
+        </w:rPr>
+      </w:pPr>
+      <w:r>
+        <w:rPr>
+          <w:rFonts w:ascii="Helvetica" w:hAnsi="Helvetica" w:cs="Helvetica" w:hint="eastAsia"/>
+          <w:color w:val="4F4F4F"/>
+          <w:sz w:val="15"/>
+          <w:szCs w:val="15"/>
+          <w:shd w:val="clear" w:color="auto" w:fill="FFFFFF"/>
+        </w:rPr>
+        <w:t>二、</w:t>
+      </w:r>
+      <w:r>
+        <w:rPr>
+          <w:rFonts w:ascii="Helvetica" w:hAnsi="Helvetica" w:cs="Helvetica"/>
+          <w:color w:val="4F4F4F"/>
+          <w:sz w:val="15"/>
+          <w:szCs w:val="15"/>
+          <w:shd w:val="clear" w:color="auto" w:fill="FFFFFF"/>
+        </w:rPr>
+        <w:t>生成</w:t>
+      </w:r>
+      <w:r>
+        <w:rPr>
+          <w:rFonts w:ascii="Helvetica" w:hAnsi="Helvetica" w:cs="Helvetica"/>
+          <w:color w:val="4F4F4F"/>
+          <w:sz w:val="15"/>
+          <w:szCs w:val="15"/>
+          <w:shd w:val="clear" w:color="auto" w:fill="FFFFFF"/>
+        </w:rPr>
+        <w:t>SSH</w:t>
+      </w:r>
+      <w:r>
+        <w:rPr>
+          <w:rFonts w:ascii="Helvetica" w:hAnsi="Helvetica" w:cs="Helvetica"/>
+          <w:color w:val="4F4F4F"/>
+          <w:sz w:val="15"/>
+          <w:szCs w:val="15"/>
+          <w:shd w:val="clear" w:color="auto" w:fill="FFFFFF"/>
+        </w:rPr>
+        <w:t>密钥</w:t>
+      </w:r>
+    </w:p>
+    <w:p>
+      <w:pPr>
+        <w:widowControl/>
+        <w:wordWrap w:val="0"/>
+        <w:spacing w:before="140" w:after="140" w:line="243" w:lineRule="atLeast"/>
+        <w:rPr>
+          <w:rFonts w:ascii="Helvetica" w:hAnsi="Helvetica" w:cs="Helvetica"/>
+          <w:color w:val="4F4F4F"/>
+          <w:sz w:val="15"/>
+          <w:szCs w:val="15"/>
+          <w:shd w:val="clear" w:color="auto" w:fill="FFFFFF"/>
+        </w:rPr>
+      </w:pPr>
+      <w:r>
+        <w:rPr>
+          <w:rFonts w:ascii="Helvetica" w:hAnsi="Helvetica" w:cs="Helvetica" w:hint="eastAsia"/>
+          <w:color w:val="4F4F4F"/>
+          <w:sz w:val="15"/>
+          <w:szCs w:val="15"/>
+          <w:shd w:val="clear" w:color="auto" w:fill="FFFFFF"/>
+        </w:rPr>
+        <w:t>1</w:t>
+      </w:r>
+      <w:r>
+        <w:rPr>
+          <w:rFonts w:ascii="Helvetica" w:hAnsi="Helvetica" w:cs="Helvetica" w:hint="eastAsia"/>
+          <w:color w:val="4F4F4F"/>
+          <w:sz w:val="15"/>
+          <w:szCs w:val="15"/>
+          <w:shd w:val="clear" w:color="auto" w:fill="FFFFFF"/>
+        </w:rPr>
+        <w:t>、</w:t>
+      </w:r>
+      <w:r>
+        <w:rPr>
+          <w:rFonts w:ascii="Helvetica" w:hAnsi="Helvetica" w:cs="Helvetica"/>
+          <w:color w:val="4F4F4F"/>
+          <w:sz w:val="15"/>
+          <w:szCs w:val="15"/>
+          <w:shd w:val="clear" w:color="auto" w:fill="FFFFFF"/>
+        </w:rPr>
+        <w:t> </w:t>
       </w:r>
       <w:proofErr w:type="spellStart"/>
       <w:r>
         <w:rPr>
-          <w:rFonts w:eastAsia="宋体" w:hint="eastAsia"/>
-          <w:color w:val="0070C0"/>
-          <w:kern w:val="0"/>
-          <w:sz w:val="15"/>
-        </w:rPr>
-        <w:t>atest</w:t>
+          <w:rFonts w:eastAsia="宋体"/>
+          <w:color w:val="0070C0"/>
+          <w:kern w:val="0"/>
+          <w:sz w:val="15"/>
+        </w:rPr>
+        <w:t>ssh-keygen</w:t>
       </w:r>
       <w:proofErr w:type="spellEnd"/>
       <w:r>
         <w:rPr>
-          <w:rFonts w:eastAsia="宋体" w:hint="eastAsia"/>
-          <w:color w:val="0070C0"/>
-          <w:kern w:val="0"/>
-          <w:sz w:val="15"/>
-        </w:rPr>
-        <w:t>"</w:t>
+          <w:rFonts w:eastAsia="宋体"/>
+          <w:color w:val="0070C0"/>
+          <w:kern w:val="0"/>
+          <w:sz w:val="15"/>
+        </w:rPr>
+        <w:t xml:space="preserve"> -t </w:t>
+      </w:r>
+      <w:proofErr w:type="spellStart"/>
+      <w:r>
+        <w:rPr>
+          <w:rFonts w:eastAsia="宋体"/>
+          <w:color w:val="0070C0"/>
+          <w:kern w:val="0"/>
+          <w:sz w:val="15"/>
+        </w:rPr>
+        <w:t>rsa</w:t>
+      </w:r>
+      <w:proofErr w:type="spellEnd"/>
+      <w:r>
+        <w:rPr>
+          <w:rFonts w:eastAsia="宋体"/>
+          <w:color w:val="0070C0"/>
+          <w:kern w:val="0"/>
+          <w:sz w:val="15"/>
+        </w:rPr>
+        <w:t xml:space="preserve"> -C "13654922203@163.com"</w:t>
+      </w:r>
+      <w:r>
+        <w:rPr>
+          <w:rFonts w:ascii="Helvetica" w:hAnsi="Helvetica" w:cs="Helvetica" w:hint="eastAsia"/>
+          <w:color w:val="4F4F4F"/>
+          <w:sz w:val="15"/>
+          <w:szCs w:val="15"/>
+          <w:shd w:val="clear" w:color="auto" w:fill="FFFFFF"/>
+        </w:rPr>
+        <w:t xml:space="preserve"> </w:t>
+      </w:r>
+      <w:r>
+        <w:rPr>
+          <w:rFonts w:ascii="Helvetica" w:eastAsia="宋体" w:hAnsi="Helvetica" w:cs="Helvetica" w:hint="eastAsia"/>
+          <w:color w:val="4F4F4F"/>
+          <w:kern w:val="0"/>
+          <w:sz w:val="15"/>
+          <w:szCs w:val="15"/>
+        </w:rPr>
+        <w:t>按</w:t>
+      </w:r>
+      <w:r>
+        <w:rPr>
+          <w:rFonts w:ascii="Helvetica" w:eastAsia="宋体" w:hAnsi="Helvetica" w:cs="Helvetica" w:hint="eastAsia"/>
+          <w:color w:val="4F4F4F"/>
+          <w:kern w:val="0"/>
+          <w:sz w:val="15"/>
+          <w:szCs w:val="15"/>
+        </w:rPr>
+        <w:t>3</w:t>
+      </w:r>
+      <w:r>
+        <w:rPr>
+          <w:rFonts w:ascii="Helvetica" w:eastAsia="宋体" w:hAnsi="Helvetica" w:cs="Helvetica" w:hint="eastAsia"/>
+          <w:color w:val="4F4F4F"/>
+          <w:kern w:val="0"/>
+          <w:sz w:val="15"/>
+          <w:szCs w:val="15"/>
+        </w:rPr>
+        <w:t>个回车</w:t>
       </w:r>
     </w:p>
     <w:p>
@@ -27888,170 +28145,253 @@
         <w:wordWrap w:val="0"/>
         <w:spacing w:before="140" w:after="140" w:line="243" w:lineRule="atLeast"/>
         <w:rPr>
-          <w:rFonts w:ascii="Helvetica" w:hAnsi="Helvetica" w:cs="Helvetica" w:hint="eastAsia"/>
-          <w:color w:val="4F4F4F"/>
-          <w:sz w:val="15"/>
-          <w:szCs w:val="15"/>
-          <w:shd w:val="clear" w:color="auto" w:fill="FFFFFF"/>
-        </w:rPr>
-      </w:pPr>
-      <w:r>
-        <w:rPr>
-          <w:rFonts w:ascii="Helvetica" w:hAnsi="Helvetica" w:cs="Helvetica"/>
-          <w:color w:val="4F4F4F"/>
-          <w:sz w:val="15"/>
-          <w:szCs w:val="15"/>
-          <w:shd w:val="clear" w:color="auto" w:fill="FFFFFF"/>
-        </w:rPr>
-        <w:t>提交成功</w:t>
-      </w:r>
-    </w:p>
-    <w:p>
-      <w:pPr>
-        <w:widowControl/>
-        <w:wordWrap w:val="0"/>
-        <w:spacing w:before="140" w:after="140" w:line="243" w:lineRule="atLeast"/>
-        <w:rPr>
-          <w:rFonts w:ascii="Helvetica" w:hAnsi="Helvetica" w:cs="Helvetica"/>
-          <w:color w:val="4F4F4F"/>
-          <w:sz w:val="15"/>
-          <w:szCs w:val="15"/>
-          <w:shd w:val="clear" w:color="auto" w:fill="FFFFFF"/>
-        </w:rPr>
-      </w:pPr>
-      <w:r>
-        <w:rPr>
-          <w:rFonts w:ascii="Helvetica" w:hAnsi="Helvetica" w:cs="Helvetica" w:hint="eastAsia"/>
-          <w:color w:val="4F4F4F"/>
-          <w:sz w:val="15"/>
-          <w:szCs w:val="15"/>
-          <w:shd w:val="clear" w:color="auto" w:fill="FFFFFF"/>
-        </w:rPr>
-        <w:t>二、</w:t>
-      </w:r>
-      <w:r>
-        <w:rPr>
-          <w:rFonts w:ascii="Helvetica" w:hAnsi="Helvetica" w:cs="Helvetica"/>
-          <w:color w:val="4F4F4F"/>
-          <w:sz w:val="15"/>
-          <w:szCs w:val="15"/>
-          <w:shd w:val="clear" w:color="auto" w:fill="FFFFFF"/>
-        </w:rPr>
-        <w:t>生成</w:t>
-      </w:r>
-      <w:r>
-        <w:rPr>
-          <w:rFonts w:ascii="Helvetica" w:hAnsi="Helvetica" w:cs="Helvetica"/>
-          <w:color w:val="4F4F4F"/>
-          <w:sz w:val="15"/>
-          <w:szCs w:val="15"/>
-          <w:shd w:val="clear" w:color="auto" w:fill="FFFFFF"/>
+          <w:color w:val="0070C0"/>
+          <w:kern w:val="0"/>
+          <w:sz w:val="15"/>
+        </w:rPr>
+      </w:pPr>
+      <w:r>
+        <w:rPr>
+          <w:rFonts w:ascii="Helvetica" w:eastAsia="宋体" w:hAnsi="Helvetica" w:cs="Helvetica" w:hint="eastAsia"/>
+          <w:color w:val="4F4F4F"/>
+          <w:kern w:val="0"/>
+          <w:sz w:val="15"/>
+          <w:szCs w:val="15"/>
+        </w:rPr>
+        <w:t>2</w:t>
+      </w:r>
+      <w:r>
+        <w:rPr>
+          <w:rFonts w:ascii="Helvetica" w:eastAsia="宋体" w:hAnsi="Helvetica" w:cs="Helvetica" w:hint="eastAsia"/>
+          <w:color w:val="4F4F4F"/>
+          <w:kern w:val="0"/>
+          <w:sz w:val="15"/>
+          <w:szCs w:val="15"/>
+        </w:rPr>
+        <w:t>、</w:t>
+      </w:r>
+      <w:r>
+        <w:rPr>
+          <w:rFonts w:ascii="Helvetica" w:eastAsia="宋体" w:hAnsi="Helvetica" w:cs="Helvetica"/>
+          <w:color w:val="4F4F4F"/>
+          <w:kern w:val="0"/>
+          <w:sz w:val="15"/>
+          <w:szCs w:val="15"/>
+        </w:rPr>
+        <w:t>在</w:t>
+      </w:r>
+      <w:r>
+        <w:rPr>
+          <w:rFonts w:ascii="Helvetica" w:eastAsia="宋体" w:hAnsi="Helvetica" w:cs="Helvetica"/>
+          <w:color w:val="4F4F4F"/>
+          <w:kern w:val="0"/>
+          <w:sz w:val="15"/>
+          <w:szCs w:val="15"/>
+        </w:rPr>
+        <w:t>C:\Users\Ad</w:t>
+      </w:r>
+      <w:r>
+        <w:rPr>
+          <w:rFonts w:ascii="Helvetica" w:hAnsi="Helvetica" w:cs="Helvetica"/>
+          <w:color w:val="4F4F4F"/>
+          <w:sz w:val="15"/>
+          <w:szCs w:val="15"/>
+          <w:shd w:val="clear" w:color="auto" w:fill="FFFFFF"/>
+        </w:rPr>
+        <w:t>ministrator\</w:t>
+      </w:r>
+      <w:r>
+        <w:rPr>
+          <w:rFonts w:ascii="Helvetica" w:hAnsi="Helvetica" w:cs="Helvetica"/>
+          <w:color w:val="222222"/>
+          <w:sz w:val="15"/>
+          <w:szCs w:val="15"/>
+          <w:shd w:val="clear" w:color="auto" w:fill="FFFFFF"/>
+        </w:rPr>
+        <w:t>.ssh</w:t>
+      </w:r>
+      <w:r>
+        <w:rPr>
+          <w:rFonts w:ascii="Helvetica" w:hAnsi="Helvetica" w:cs="Helvetica"/>
+          <w:color w:val="4F4F4F"/>
+          <w:sz w:val="15"/>
+          <w:szCs w:val="15"/>
+          <w:shd w:val="clear" w:color="auto" w:fill="FFFFFF"/>
+        </w:rPr>
+        <w:t>目录下找到</w:t>
+      </w:r>
+      <w:r>
+        <w:rPr>
+          <w:rFonts w:ascii="Helvetica" w:hAnsi="Helvetica" w:cs="Helvetica"/>
+          <w:color w:val="4F4F4F"/>
+          <w:sz w:val="15"/>
+          <w:szCs w:val="15"/>
+          <w:shd w:val="clear" w:color="auto" w:fill="FFFFFF"/>
+        </w:rPr>
+        <w:t>id_rsa.pub</w:t>
+      </w:r>
+      <w:r>
+        <w:rPr>
+          <w:rFonts w:ascii="Helvetica" w:hAnsi="Helvetica" w:cs="Helvetica"/>
+          <w:color w:val="4F4F4F"/>
+          <w:sz w:val="15"/>
+          <w:szCs w:val="15"/>
+          <w:shd w:val="clear" w:color="auto" w:fill="FFFFFF"/>
+        </w:rPr>
+        <w:t>复制里面所有内容</w:t>
+      </w:r>
+    </w:p>
+    <w:p>
+      <w:pPr>
+        <w:rPr>
+          <w:rFonts w:ascii="Helvetica" w:eastAsia="宋体" w:hAnsi="Helvetica" w:cs="Helvetica"/>
+          <w:color w:val="4F4F4F"/>
+          <w:kern w:val="0"/>
+          <w:sz w:val="15"/>
+          <w:szCs w:val="15"/>
+        </w:rPr>
+      </w:pPr>
+      <w:r>
+        <w:rPr>
+          <w:rFonts w:ascii="Helvetica" w:eastAsia="宋体" w:hAnsi="Helvetica" w:cs="Helvetica" w:hint="eastAsia"/>
+          <w:color w:val="4F4F4F"/>
+          <w:kern w:val="0"/>
+          <w:sz w:val="15"/>
+          <w:szCs w:val="15"/>
+        </w:rPr>
+        <w:t>3</w:t>
+      </w:r>
+      <w:r>
+        <w:rPr>
+          <w:rFonts w:ascii="Helvetica" w:eastAsia="宋体" w:hAnsi="Helvetica" w:cs="Helvetica" w:hint="eastAsia"/>
+          <w:color w:val="4F4F4F"/>
+          <w:kern w:val="0"/>
+          <w:sz w:val="15"/>
+          <w:szCs w:val="15"/>
+        </w:rPr>
+        <w:t>、</w:t>
+      </w:r>
+      <w:r>
+        <w:rPr>
+          <w:rFonts w:ascii="Helvetica" w:eastAsia="宋体" w:hAnsi="Helvetica" w:cs="Helvetica"/>
+          <w:color w:val="4F4F4F"/>
+          <w:kern w:val="0"/>
+          <w:sz w:val="15"/>
+          <w:szCs w:val="15"/>
+        </w:rPr>
+        <w:t>登录你的</w:t>
+      </w:r>
+      <w:proofErr w:type="spellStart"/>
+      <w:r>
+        <w:rPr>
+          <w:rFonts w:ascii="Helvetica" w:eastAsia="宋体" w:hAnsi="Helvetica" w:cs="Helvetica"/>
+          <w:color w:val="4F4F4F"/>
+          <w:kern w:val="0"/>
+          <w:sz w:val="15"/>
+          <w:szCs w:val="15"/>
+        </w:rPr>
+        <w:t>gihub</w:t>
+      </w:r>
+      <w:proofErr w:type="spellEnd"/>
+      <w:r>
+        <w:rPr>
+          <w:rFonts w:ascii="Helvetica" w:eastAsia="宋体" w:hAnsi="Helvetica" w:cs="Helvetica"/>
+          <w:color w:val="4F4F4F"/>
+          <w:kern w:val="0"/>
+          <w:sz w:val="15"/>
+          <w:szCs w:val="15"/>
+        </w:rPr>
+        <w:t>账号，点击</w:t>
+      </w:r>
+      <w:r>
+        <w:rPr>
+          <w:rFonts w:ascii="Helvetica" w:eastAsia="宋体" w:hAnsi="Helvetica" w:cs="Helvetica"/>
+          <w:color w:val="4F4F4F"/>
+          <w:kern w:val="0"/>
+          <w:sz w:val="15"/>
+          <w:szCs w:val="15"/>
+        </w:rPr>
+        <w:t>Your profile</w:t>
+      </w:r>
+      <w:r>
+        <w:rPr>
+          <w:rFonts w:ascii="Helvetica" w:eastAsia="宋体" w:hAnsi="Helvetica" w:cs="Helvetica" w:hint="eastAsia"/>
+          <w:color w:val="4F4F4F"/>
+          <w:kern w:val="0"/>
+          <w:sz w:val="15"/>
+          <w:szCs w:val="15"/>
+        </w:rPr>
+        <w:t xml:space="preserve">  ------&gt;  </w:t>
+      </w:r>
+      <w:r>
+        <w:rPr>
+          <w:rFonts w:ascii="Helvetica" w:eastAsia="宋体" w:hAnsi="Helvetica" w:cs="Helvetica"/>
+          <w:color w:val="4F4F4F"/>
+          <w:kern w:val="0"/>
+          <w:sz w:val="15"/>
+          <w:szCs w:val="15"/>
+        </w:rPr>
+        <w:t>然后点击</w:t>
+      </w:r>
+      <w:r>
+        <w:rPr>
+          <w:rFonts w:ascii="Helvetica" w:eastAsia="宋体" w:hAnsi="Helvetica" w:cs="Helvetica"/>
+          <w:color w:val="4F4F4F"/>
+          <w:kern w:val="0"/>
+          <w:sz w:val="15"/>
+          <w:szCs w:val="15"/>
+        </w:rPr>
+        <w:t>Edit profile</w:t>
+      </w:r>
+      <w:r>
+        <w:rPr>
+          <w:rFonts w:ascii="Helvetica" w:eastAsia="宋体" w:hAnsi="Helvetica" w:cs="Helvetica" w:hint="eastAsia"/>
+          <w:color w:val="4F4F4F"/>
+          <w:kern w:val="0"/>
+          <w:sz w:val="15"/>
+          <w:szCs w:val="15"/>
+        </w:rPr>
+        <w:t xml:space="preserve">  ----&gt;</w:t>
+      </w:r>
+      <w:r>
+        <w:rPr>
+          <w:rFonts w:ascii="Helvetica" w:eastAsia="宋体" w:hAnsi="Helvetica" w:cs="Helvetica"/>
+          <w:color w:val="4F4F4F"/>
+          <w:kern w:val="0"/>
+          <w:sz w:val="15"/>
+          <w:szCs w:val="15"/>
+        </w:rPr>
+        <w:t>选择</w:t>
+      </w:r>
+      <w:r>
+        <w:rPr>
+          <w:rFonts w:ascii="Helvetica" w:eastAsia="宋体" w:hAnsi="Helvetica" w:cs="Helvetica"/>
+          <w:color w:val="4F4F4F"/>
+          <w:kern w:val="0"/>
+          <w:sz w:val="15"/>
+          <w:szCs w:val="15"/>
         </w:rPr>
         <w:t>SSH</w:t>
       </w:r>
       <w:r>
         <w:rPr>
-          <w:rFonts w:ascii="Helvetica" w:hAnsi="Helvetica" w:cs="Helvetica"/>
-          <w:color w:val="4F4F4F"/>
-          <w:sz w:val="15"/>
-          <w:szCs w:val="15"/>
-          <w:shd w:val="clear" w:color="auto" w:fill="FFFFFF"/>
-        </w:rPr>
-        <w:t>密钥</w:t>
-      </w:r>
-    </w:p>
-    <w:p>
-      <w:pPr>
-        <w:widowControl/>
-        <w:wordWrap w:val="0"/>
-        <w:spacing w:before="140" w:after="140" w:line="243" w:lineRule="atLeast"/>
-        <w:rPr>
-          <w:rFonts w:ascii="Helvetica" w:hAnsi="Helvetica" w:cs="Helvetica" w:hint="eastAsia"/>
-          <w:color w:val="4F4F4F"/>
-          <w:sz w:val="15"/>
-          <w:szCs w:val="15"/>
-          <w:shd w:val="clear" w:color="auto" w:fill="FFFFFF"/>
-        </w:rPr>
-      </w:pPr>
-      <w:r>
-        <w:rPr>
-          <w:rFonts w:ascii="Helvetica" w:hAnsi="Helvetica" w:cs="Helvetica" w:hint="eastAsia"/>
-          <w:color w:val="4F4F4F"/>
-          <w:sz w:val="15"/>
-          <w:szCs w:val="15"/>
-          <w:shd w:val="clear" w:color="auto" w:fill="FFFFFF"/>
-        </w:rPr>
-        <w:t>1</w:t>
-      </w:r>
-      <w:r>
-        <w:rPr>
-          <w:rFonts w:ascii="Helvetica" w:hAnsi="Helvetica" w:cs="Helvetica" w:hint="eastAsia"/>
-          <w:color w:val="4F4F4F"/>
-          <w:sz w:val="15"/>
-          <w:szCs w:val="15"/>
-          <w:shd w:val="clear" w:color="auto" w:fill="FFFFFF"/>
-        </w:rPr>
-        <w:t>、</w:t>
-      </w:r>
-      <w:r>
-        <w:rPr>
-          <w:rFonts w:ascii="Helvetica" w:hAnsi="Helvetica" w:cs="Helvetica"/>
-          <w:color w:val="4F4F4F"/>
-          <w:sz w:val="15"/>
-          <w:szCs w:val="15"/>
-          <w:shd w:val="clear" w:color="auto" w:fill="FFFFFF"/>
-        </w:rPr>
-        <w:t> </w:t>
-      </w:r>
-      <w:proofErr w:type="spellStart"/>
-      <w:r>
-        <w:rPr>
-          <w:rFonts w:eastAsia="宋体"/>
-          <w:color w:val="0070C0"/>
-          <w:kern w:val="0"/>
-          <w:sz w:val="15"/>
-        </w:rPr>
-        <w:t>ssh-keygen</w:t>
-      </w:r>
-      <w:proofErr w:type="spellEnd"/>
-      <w:r>
-        <w:rPr>
-          <w:rFonts w:eastAsia="宋体"/>
-          <w:color w:val="0070C0"/>
-          <w:kern w:val="0"/>
-          <w:sz w:val="15"/>
-        </w:rPr>
-        <w:t xml:space="preserve"> -t </w:t>
-      </w:r>
-      <w:proofErr w:type="spellStart"/>
-      <w:r>
-        <w:rPr>
-          <w:rFonts w:eastAsia="宋体"/>
-          <w:color w:val="0070C0"/>
-          <w:kern w:val="0"/>
-          <w:sz w:val="15"/>
-        </w:rPr>
-        <w:t>rsa</w:t>
-      </w:r>
-      <w:proofErr w:type="spellEnd"/>
-      <w:r>
-        <w:rPr>
-          <w:rFonts w:eastAsia="宋体"/>
-          <w:color w:val="0070C0"/>
-          <w:kern w:val="0"/>
-          <w:sz w:val="15"/>
-        </w:rPr>
-        <w:t xml:space="preserve"> -C "13654922203@163.com"</w:t>
-      </w:r>
-      <w:r>
-        <w:rPr>
-          <w:rFonts w:ascii="Helvetica" w:hAnsi="Helvetica" w:cs="Helvetica" w:hint="eastAsia"/>
-          <w:color w:val="4F4F4F"/>
-          <w:sz w:val="15"/>
-          <w:szCs w:val="15"/>
-          <w:shd w:val="clear" w:color="auto" w:fill="FFFFFF"/>
-        </w:rPr>
-        <w:t xml:space="preserve"> </w:t>
+          <w:rFonts w:ascii="Helvetica" w:eastAsia="宋体" w:hAnsi="Helvetica" w:cs="Helvetica"/>
+          <w:color w:val="4F4F4F"/>
+          <w:kern w:val="0"/>
+          <w:sz w:val="15"/>
+          <w:szCs w:val="15"/>
+        </w:rPr>
+        <w:t>并新建一个</w:t>
+      </w:r>
+      <w:r>
+        <w:rPr>
+          <w:rFonts w:ascii="Helvetica" w:eastAsia="宋体" w:hAnsi="Helvetica" w:cs="Helvetica"/>
+          <w:color w:val="4F4F4F"/>
+          <w:kern w:val="0"/>
+          <w:sz w:val="15"/>
+          <w:szCs w:val="15"/>
+        </w:rPr>
+        <w:t>SSH Key</w:t>
       </w:r>
       <w:r>
         <w:rPr>
@@ -28061,298 +28401,13 @@
           <w:sz w:val="15"/>
           <w:szCs w:val="15"/>
         </w:rPr>
-        <w:t>按</w:t>
-      </w:r>
-      <w:r>
-        <w:rPr>
-          <w:rFonts w:ascii="Helvetica" w:eastAsia="宋体" w:hAnsi="Helvetica" w:cs="Helvetica" w:hint="eastAsia"/>
-          <w:color w:val="4F4F4F"/>
-          <w:kern w:val="0"/>
-          <w:sz w:val="15"/>
-          <w:szCs w:val="15"/>
-        </w:rPr>
-        <w:t>3</w:t>
-      </w:r>
-      <w:r>
-        <w:rPr>
-          <w:rFonts w:ascii="Helvetica" w:eastAsia="宋体" w:hAnsi="Helvetica" w:cs="Helvetica" w:hint="eastAsia"/>
-          <w:color w:val="4F4F4F"/>
-          <w:kern w:val="0"/>
-          <w:sz w:val="15"/>
-          <w:szCs w:val="15"/>
-        </w:rPr>
-        <w:t>个回车</w:t>
-      </w:r>
-    </w:p>
-    <w:p>
-      <w:pPr>
-        <w:widowControl/>
-        <w:wordWrap w:val="0"/>
-        <w:spacing w:before="140" w:after="140" w:line="243" w:lineRule="atLeast"/>
-        <w:rPr>
-          <w:color w:val="0070C0"/>
-          <w:kern w:val="0"/>
-          <w:sz w:val="15"/>
-        </w:rPr>
-      </w:pPr>
-      <w:r>
-        <w:rPr>
-          <w:rFonts w:ascii="Helvetica" w:eastAsia="宋体" w:hAnsi="Helvetica" w:cs="Helvetica" w:hint="eastAsia"/>
-          <w:color w:val="4F4F4F"/>
-          <w:kern w:val="0"/>
-          <w:sz w:val="15"/>
-          <w:szCs w:val="15"/>
-        </w:rPr>
-        <w:t>2</w:t>
-      </w:r>
-      <w:r>
-        <w:rPr>
-          <w:rFonts w:ascii="Helvetica" w:eastAsia="宋体" w:hAnsi="Helvetica" w:cs="Helvetica" w:hint="eastAsia"/>
-          <w:color w:val="4F4F4F"/>
-          <w:kern w:val="0"/>
-          <w:sz w:val="15"/>
-          <w:szCs w:val="15"/>
-        </w:rPr>
-        <w:t>、</w:t>
-      </w:r>
-      <w:r>
+        <w:t xml:space="preserve"> -----&gt;</w:t>
+      </w:r>
+    </w:p>
+    <w:p>
+      <w:pPr>
         <w:rPr>
           <w:rFonts w:ascii="Helvetica" w:eastAsia="宋体" w:hAnsi="Helvetica" w:cs="Helvetica"/>
-          <w:color w:val="4F4F4F"/>
-          <w:kern w:val="0"/>
-          <w:sz w:val="15"/>
-          <w:szCs w:val="15"/>
-        </w:rPr>
-        <w:t>在</w:t>
-      </w:r>
-      <w:r>
-        <w:rPr>
-          <w:rFonts w:ascii="Helvetica" w:eastAsia="宋体" w:hAnsi="Helvetica" w:cs="Helvetica"/>
-          <w:color w:val="4F4F4F"/>
-          <w:kern w:val="0"/>
-          <w:sz w:val="15"/>
-          <w:szCs w:val="15"/>
-        </w:rPr>
-        <w:t>C:\Users\Ad</w:t>
-      </w:r>
-      <w:r>
-        <w:rPr>
-          <w:rFonts w:ascii="Helvetica" w:hAnsi="Helvetica" w:cs="Helvetica"/>
-          <w:color w:val="4F4F4F"/>
-          <w:sz w:val="15"/>
-          <w:szCs w:val="15"/>
-          <w:shd w:val="clear" w:color="auto" w:fill="FFFFFF"/>
-        </w:rPr>
-        <w:t>ministrator\</w:t>
-      </w:r>
-      <w:r>
-        <w:rPr>
-          <w:rFonts w:ascii="Helvetica" w:hAnsi="Helvetica" w:cs="Helvetica"/>
-          <w:color w:val="222222"/>
-          <w:sz w:val="15"/>
-          <w:szCs w:val="15"/>
-          <w:shd w:val="clear" w:color="auto" w:fill="FFFFFF"/>
-        </w:rPr>
-        <w:t>.ssh</w:t>
-      </w:r>
-      <w:r>
-        <w:rPr>
-          <w:rFonts w:ascii="Helvetica" w:hAnsi="Helvetica" w:cs="Helvetica"/>
-          <w:color w:val="4F4F4F"/>
-          <w:sz w:val="15"/>
-          <w:szCs w:val="15"/>
-          <w:shd w:val="clear" w:color="auto" w:fill="FFFFFF"/>
-        </w:rPr>
-        <w:t>目录下找到</w:t>
-      </w:r>
-      <w:r>
-        <w:rPr>
-          <w:rFonts w:ascii="Helvetica" w:hAnsi="Helvetica" w:cs="Helvetica"/>
-          <w:color w:val="4F4F4F"/>
-          <w:sz w:val="15"/>
-          <w:szCs w:val="15"/>
-          <w:shd w:val="clear" w:color="auto" w:fill="FFFFFF"/>
-        </w:rPr>
-        <w:t>id_rsa.pub</w:t>
-      </w:r>
-      <w:r>
-        <w:rPr>
-          <w:rFonts w:ascii="Helvetica" w:hAnsi="Helvetica" w:cs="Helvetica"/>
-          <w:color w:val="4F4F4F"/>
-          <w:sz w:val="15"/>
-          <w:szCs w:val="15"/>
-          <w:shd w:val="clear" w:color="auto" w:fill="FFFFFF"/>
-        </w:rPr>
-        <w:t>复制里面所有内容</w:t>
-      </w:r>
-    </w:p>
-    <w:p>
-      <w:pPr>
-        <w:rPr>
-          <w:rFonts w:ascii="Helvetica" w:eastAsia="宋体" w:hAnsi="Helvetica" w:cs="Helvetica" w:hint="eastAsia"/>
-          <w:color w:val="4F4F4F"/>
-          <w:kern w:val="0"/>
-          <w:sz w:val="15"/>
-          <w:szCs w:val="15"/>
-        </w:rPr>
-      </w:pPr>
-      <w:r>
-        <w:rPr>
-          <w:rFonts w:ascii="Helvetica" w:eastAsia="宋体" w:hAnsi="Helvetica" w:cs="Helvetica" w:hint="eastAsia"/>
-          <w:color w:val="4F4F4F"/>
-          <w:kern w:val="0"/>
-          <w:sz w:val="15"/>
-          <w:szCs w:val="15"/>
-        </w:rPr>
-        <w:t>3</w:t>
-      </w:r>
-      <w:r>
-        <w:rPr>
-          <w:rFonts w:ascii="Helvetica" w:eastAsia="宋体" w:hAnsi="Helvetica" w:cs="Helvetica" w:hint="eastAsia"/>
-          <w:color w:val="4F4F4F"/>
-          <w:kern w:val="0"/>
-          <w:sz w:val="15"/>
-          <w:szCs w:val="15"/>
-        </w:rPr>
-        <w:t>、</w:t>
-      </w:r>
-      <w:r>
-        <w:rPr>
-          <w:rFonts w:ascii="Helvetica" w:eastAsia="宋体" w:hAnsi="Helvetica" w:cs="Helvetica"/>
-          <w:color w:val="4F4F4F"/>
-          <w:kern w:val="0"/>
-          <w:sz w:val="15"/>
-          <w:szCs w:val="15"/>
-        </w:rPr>
-        <w:t>登录你的</w:t>
-      </w:r>
-      <w:proofErr w:type="spellStart"/>
-      <w:r>
-        <w:rPr>
-          <w:rFonts w:ascii="Helvetica" w:eastAsia="宋体" w:hAnsi="Helvetica" w:cs="Helvetica"/>
-          <w:color w:val="4F4F4F"/>
-          <w:kern w:val="0"/>
-          <w:sz w:val="15"/>
-          <w:szCs w:val="15"/>
-        </w:rPr>
-        <w:t>gihub</w:t>
-      </w:r>
-      <w:proofErr w:type="spellEnd"/>
-      <w:r>
-        <w:rPr>
-          <w:rFonts w:ascii="Helvetica" w:eastAsia="宋体" w:hAnsi="Helvetica" w:cs="Helvetica"/>
-          <w:color w:val="4F4F4F"/>
-          <w:kern w:val="0"/>
-          <w:sz w:val="15"/>
-          <w:szCs w:val="15"/>
-        </w:rPr>
-        <w:t>账号，点击</w:t>
-      </w:r>
-      <w:r>
-        <w:rPr>
-          <w:rFonts w:ascii="Helvetica" w:eastAsia="宋体" w:hAnsi="Helvetica" w:cs="Helvetica"/>
-          <w:color w:val="4F4F4F"/>
-          <w:kern w:val="0"/>
-          <w:sz w:val="15"/>
-          <w:szCs w:val="15"/>
-        </w:rPr>
-        <w:t>Your profile</w:t>
-      </w:r>
-      <w:r>
-        <w:rPr>
-          <w:rFonts w:ascii="Helvetica" w:eastAsia="宋体" w:hAnsi="Helvetica" w:cs="Helvetica" w:hint="eastAsia"/>
-          <w:color w:val="4F4F4F"/>
-          <w:kern w:val="0"/>
-          <w:sz w:val="15"/>
-          <w:szCs w:val="15"/>
-        </w:rPr>
-        <w:t xml:space="preserve">  ------&gt;  </w:t>
-      </w:r>
-      <w:r>
-        <w:rPr>
-          <w:rFonts w:ascii="Helvetica" w:eastAsia="宋体" w:hAnsi="Helvetica" w:cs="Helvetica"/>
-          <w:color w:val="4F4F4F"/>
-          <w:kern w:val="0"/>
-          <w:sz w:val="15"/>
-          <w:szCs w:val="15"/>
-        </w:rPr>
-        <w:t>然后点击</w:t>
-      </w:r>
-      <w:r>
-        <w:rPr>
-          <w:rFonts w:ascii="Helvetica" w:eastAsia="宋体" w:hAnsi="Helvetica" w:cs="Helvetica"/>
-          <w:color w:val="4F4F4F"/>
-          <w:kern w:val="0"/>
-          <w:sz w:val="15"/>
-          <w:szCs w:val="15"/>
-        </w:rPr>
-        <w:t>Edit profile</w:t>
-      </w:r>
-      <w:r>
-        <w:rPr>
-          <w:rFonts w:ascii="Helvetica" w:eastAsia="宋体" w:hAnsi="Helvetica" w:cs="Helvetica" w:hint="eastAsia"/>
-          <w:color w:val="4F4F4F"/>
-          <w:kern w:val="0"/>
-          <w:sz w:val="15"/>
-          <w:szCs w:val="15"/>
-        </w:rPr>
-        <w:t xml:space="preserve">  ----&gt;</w:t>
-      </w:r>
-      <w:r>
-        <w:rPr>
-          <w:rFonts w:ascii="Helvetica" w:eastAsia="宋体" w:hAnsi="Helvetica" w:cs="Helvetica"/>
-          <w:color w:val="4F4F4F"/>
-          <w:kern w:val="0"/>
-          <w:sz w:val="15"/>
-          <w:szCs w:val="15"/>
-        </w:rPr>
-        <w:t>选择</w:t>
-      </w:r>
-      <w:r>
-        <w:rPr>
-          <w:rFonts w:ascii="Helvetica" w:eastAsia="宋体" w:hAnsi="Helvetica" w:cs="Helvetica"/>
-          <w:color w:val="4F4F4F"/>
-          <w:kern w:val="0"/>
-          <w:sz w:val="15"/>
-          <w:szCs w:val="15"/>
-        </w:rPr>
-        <w:t>SSH</w:t>
-      </w:r>
-      <w:r>
-        <w:rPr>
-          <w:rFonts w:ascii="Helvetica" w:eastAsia="宋体" w:hAnsi="Helvetica" w:cs="Helvetica"/>
-          <w:color w:val="4F4F4F"/>
-          <w:kern w:val="0"/>
-          <w:sz w:val="15"/>
-          <w:szCs w:val="15"/>
-        </w:rPr>
-        <w:t>并新建一个</w:t>
-      </w:r>
-      <w:r>
-        <w:rPr>
-          <w:rFonts w:ascii="Helvetica" w:eastAsia="宋体" w:hAnsi="Helvetica" w:cs="Helvetica"/>
-          <w:color w:val="4F4F4F"/>
-          <w:kern w:val="0"/>
-          <w:sz w:val="15"/>
-          <w:szCs w:val="15"/>
-        </w:rPr>
-        <w:t>SSH Key</w:t>
-      </w:r>
-      <w:r>
-        <w:rPr>
-          <w:rFonts w:ascii="Helvetica" w:eastAsia="宋体" w:hAnsi="Helvetica" w:cs="Helvetica" w:hint="eastAsia"/>
-          <w:color w:val="4F4F4F"/>
-          <w:kern w:val="0"/>
-          <w:sz w:val="15"/>
-          <w:szCs w:val="15"/>
-        </w:rPr>
-        <w:t xml:space="preserve"> -----&gt;</w:t>
-      </w:r>
-    </w:p>
-    <w:p>
-      <w:pPr>
-        <w:rPr>
-          <w:rFonts w:ascii="Helvetica" w:eastAsia="宋体" w:hAnsi="Helvetica" w:cs="Helvetica" w:hint="eastAsia"/>
           <w:b/>
           <w:bCs/>
           <w:color w:val="4F4F4F"/>
@@ -28495,28 +28550,28 @@
     <w:p>
       <w:pPr>
         <w:rPr>
+          <w:rFonts w:ascii="Helvetica" w:eastAsia="宋体" w:hAnsi="Helvetica" w:cs="Helvetica"/>
+          <w:color w:val="4F4F4F"/>
+          <w:kern w:val="0"/>
+          <w:sz w:val="15"/>
+          <w:szCs w:val="15"/>
+        </w:rPr>
+      </w:pPr>
+      <w:r>
+        <w:rPr>
           <w:rFonts w:ascii="Helvetica" w:eastAsia="宋体" w:hAnsi="Helvetica" w:cs="Helvetica" w:hint="eastAsia"/>
           <w:color w:val="4F4F4F"/>
           <w:kern w:val="0"/>
           <w:sz w:val="15"/>
           <w:szCs w:val="15"/>
         </w:rPr>
-      </w:pPr>
-      <w:r>
-        <w:rPr>
-          <w:rFonts w:ascii="Helvetica" w:eastAsia="宋体" w:hAnsi="Helvetica" w:cs="Helvetica" w:hint="eastAsia"/>
-          <w:color w:val="4F4F4F"/>
-          <w:kern w:val="0"/>
-          <w:sz w:val="15"/>
-          <w:szCs w:val="15"/>
-        </w:rPr>
         <w:t>三、远程提交</w:t>
       </w:r>
     </w:p>
     <w:p>
       <w:pPr>
         <w:rPr>
-          <w:rFonts w:ascii="Helvetica" w:eastAsia="宋体" w:hAnsi="Helvetica" w:cs="Helvetica" w:hint="eastAsia"/>
+          <w:rFonts w:ascii="Helvetica" w:eastAsia="宋体" w:hAnsi="Helvetica" w:cs="Helvetica"/>
           <w:color w:val="4F4F4F"/>
           <w:kern w:val="0"/>
           <w:sz w:val="15"/>
@@ -28667,47 +28722,6 @@
     <w:p>
       <w:pPr>
         <w:rPr>
-          <w:rFonts w:ascii="Arial" w:hAnsi="Arial" w:cs="Arial" w:hint="eastAsia"/>
-          <w:b/>
-          <w:bCs/>
-          <w:color w:val="333333"/>
-          <w:sz w:val="17"/>
-          <w:szCs w:val="17"/>
-          <w:shd w:val="clear" w:color="auto" w:fill="FFFFFF"/>
-        </w:rPr>
-      </w:pPr>
-      <w:r>
-        <w:rPr>
-          <w:rFonts w:ascii="Helvetica" w:eastAsia="宋体" w:hAnsi="Helvetica" w:cs="Helvetica" w:hint="eastAsia"/>
-          <w:color w:val="4F4F4F"/>
-          <w:kern w:val="0"/>
-          <w:sz w:val="15"/>
-          <w:szCs w:val="15"/>
-        </w:rPr>
-        <w:t>2</w:t>
-      </w:r>
-      <w:r>
-        <w:rPr>
-          <w:rFonts w:ascii="Helvetica" w:eastAsia="宋体" w:hAnsi="Helvetica" w:cs="Helvetica" w:hint="eastAsia"/>
-          <w:color w:val="4F4F4F"/>
-          <w:kern w:val="0"/>
-          <w:sz w:val="15"/>
-          <w:szCs w:val="15"/>
-        </w:rPr>
-        <w:t>、</w:t>
-      </w:r>
-      <w:r>
-        <w:rPr>
-          <w:rFonts w:ascii="Helvetica" w:eastAsia="宋体" w:hAnsi="Helvetica" w:cs="Helvetica"/>
-          <w:color w:val="4F4F4F"/>
-          <w:kern w:val="0"/>
-          <w:sz w:val="15"/>
-          <w:szCs w:val="15"/>
-        </w:rPr>
-        <w:t>远程提交</w:t>
-      </w:r>
-      <w:r>
-        <w:rPr>
           <w:rFonts w:ascii="Arial" w:hAnsi="Arial" w:cs="Arial"/>
           <w:b/>
           <w:bCs/>
@@ -28716,6 +28730,47 @@
           <w:szCs w:val="17"/>
           <w:shd w:val="clear" w:color="auto" w:fill="FFFFFF"/>
         </w:rPr>
+      </w:pPr>
+      <w:r>
+        <w:rPr>
+          <w:rFonts w:ascii="Helvetica" w:eastAsia="宋体" w:hAnsi="Helvetica" w:cs="Helvetica" w:hint="eastAsia"/>
+          <w:color w:val="4F4F4F"/>
+          <w:kern w:val="0"/>
+          <w:sz w:val="15"/>
+          <w:szCs w:val="15"/>
+        </w:rPr>
+        <w:t>2</w:t>
+      </w:r>
+      <w:r>
+        <w:rPr>
+          <w:rFonts w:ascii="Helvetica" w:eastAsia="宋体" w:hAnsi="Helvetica" w:cs="Helvetica" w:hint="eastAsia"/>
+          <w:color w:val="4F4F4F"/>
+          <w:kern w:val="0"/>
+          <w:sz w:val="15"/>
+          <w:szCs w:val="15"/>
+        </w:rPr>
+        <w:t>、</w:t>
+      </w:r>
+      <w:r>
+        <w:rPr>
+          <w:rFonts w:ascii="Helvetica" w:eastAsia="宋体" w:hAnsi="Helvetica" w:cs="Helvetica"/>
+          <w:color w:val="4F4F4F"/>
+          <w:kern w:val="0"/>
+          <w:sz w:val="15"/>
+          <w:szCs w:val="15"/>
+        </w:rPr>
+        <w:t>远程提交</w:t>
+      </w:r>
+      <w:r>
+        <w:rPr>
+          <w:rFonts w:ascii="Arial" w:hAnsi="Arial" w:cs="Arial"/>
+          <w:b/>
+          <w:bCs/>
+          <w:color w:val="333333"/>
+          <w:sz w:val="17"/>
+          <w:szCs w:val="17"/>
+          <w:shd w:val="clear" w:color="auto" w:fill="FFFFFF"/>
+        </w:rPr>
         <w:t xml:space="preserve"> </w:t>
       </w:r>
       <w:proofErr w:type="spellStart"/>
@@ -28842,6 +28897,129 @@
           <w:szCs w:val="15"/>
         </w:rPr>
         <w:t>文件</w:t>
+      </w:r>
+    </w:p>
+    <w:p>
+      <w:pPr>
+        <w:pStyle w:val="1"/>
+        <w:shd w:val="clear" w:color="auto" w:fill="FFFFFF"/>
+        <w:spacing w:before="0" w:after="0" w:line="337" w:lineRule="atLeast"/>
+        <w:jc w:val="center"/>
+        <w:rPr>
+          <w:rFonts w:asciiTheme="majorHAnsi" w:eastAsia="宋体" w:hAnsiTheme="majorHAnsi" w:cstheme="majorBidi" w:hint="eastAsia"/>
+          <w:color w:val="4F4F4F"/>
+          <w:kern w:val="2"/>
+          <w:sz w:val="32"/>
+          <w:szCs w:val="32"/>
+        </w:rPr>
+      </w:pPr>
+      <w:bookmarkStart w:id="15" w:name="_Toc15457773"/>
+      <w:r>
+        <w:rPr>
+          <w:rFonts w:asciiTheme="majorHAnsi" w:eastAsia="宋体" w:hAnsiTheme="majorHAnsi" w:cstheme="majorBidi" w:hint="eastAsia"/>
+          <w:color w:val="4F4F4F"/>
+          <w:kern w:val="2"/>
+          <w:sz w:val="32"/>
+          <w:szCs w:val="32"/>
+        </w:rPr>
+        <w:t>第十四节：</w:t>
+      </w:r>
+      <w:r>
+        <w:rPr>
+          <w:rFonts w:asciiTheme="majorHAnsi" w:eastAsia="宋体" w:hAnsiTheme="majorHAnsi" w:cstheme="majorBidi" w:hint="eastAsia"/>
+          <w:color w:val="4F4F4F"/>
+          <w:kern w:val="2"/>
+          <w:sz w:val="32"/>
+          <w:szCs w:val="32"/>
+        </w:rPr>
+        <w:t>克隆到本地的文件夹，查看</w:t>
+      </w:r>
+      <w:proofErr w:type="spellStart"/>
+      <w:r>
+        <w:rPr>
+          <w:rFonts w:asciiTheme="majorHAnsi" w:eastAsia="宋体" w:hAnsiTheme="majorHAnsi" w:cstheme="majorBidi" w:hint="eastAsia"/>
+          <w:color w:val="4F4F4F"/>
+          <w:kern w:val="2"/>
+          <w:sz w:val="32"/>
+          <w:szCs w:val="32"/>
+        </w:rPr>
+        <w:t>git</w:t>
+      </w:r>
+      <w:proofErr w:type="spellEnd"/>
+      <w:r>
+        <w:rPr>
+          <w:rFonts w:asciiTheme="majorHAnsi" w:eastAsia="宋体" w:hAnsiTheme="majorHAnsi" w:cstheme="majorBidi" w:hint="eastAsia"/>
+          <w:color w:val="4F4F4F"/>
+          <w:kern w:val="2"/>
+          <w:sz w:val="32"/>
+          <w:szCs w:val="32"/>
+        </w:rPr>
+        <w:t>地址</w:t>
+      </w:r>
+      <w:bookmarkEnd w:id="15"/>
+    </w:p>
+    <w:p>
+      <w:r>
+        <w:rPr>
+          <w:rFonts w:hint="eastAsia"/>
+        </w:rPr>
+        <w:t>命令：</w:t>
+      </w:r>
+      <w:proofErr w:type="spellStart"/>
+      <w:r>
+        <w:rPr>
+          <w:rFonts w:eastAsia="宋体" w:hint="eastAsia"/>
+          <w:color w:val="0070C0"/>
+          <w:kern w:val="0"/>
+          <w:sz w:val="15"/>
+        </w:rPr>
+        <w:t>git</w:t>
+      </w:r>
+      <w:proofErr w:type="spellEnd"/>
+      <w:r>
+        <w:rPr>
+          <w:rFonts w:eastAsia="宋体" w:hint="eastAsia"/>
+          <w:color w:val="0070C0"/>
+          <w:kern w:val="0"/>
+          <w:sz w:val="15"/>
+        </w:rPr>
+        <w:t xml:space="preserve"> </w:t>
+      </w:r>
+      <w:r>
+        <w:rPr>
+          <w:rFonts w:eastAsia="宋体" w:hint="eastAsia"/>
+          <w:color w:val="0070C0"/>
+          <w:kern w:val="0"/>
+          <w:sz w:val="15"/>
+        </w:rPr>
+        <w:t xml:space="preserve"> </w:t>
+      </w:r>
+      <w:r>
+        <w:rPr>
+          <w:rFonts w:eastAsia="宋体" w:hint="eastAsia"/>
+          <w:color w:val="0070C0"/>
+          <w:kern w:val="0"/>
+          <w:sz w:val="15"/>
+        </w:rPr>
+        <w:t>remove</w:t>
+      </w:r>
+      <w:r>
+        <w:rPr>
+          <w:rFonts w:eastAsia="宋体" w:hint="eastAsia"/>
+          <w:color w:val="0070C0"/>
+          <w:kern w:val="0"/>
+          <w:sz w:val="15"/>
+        </w:rPr>
+        <w:t xml:space="preserve"> </w:t>
+      </w:r>
+      <w:r>
+        <w:rPr>
+          <w:rFonts w:eastAsia="宋体" w:hint="eastAsia"/>
+          <w:color w:val="0070C0"/>
+          <w:kern w:val="0"/>
+          <w:sz w:val="15"/>
+        </w:rPr>
+        <w:t xml:space="preserve"> -v</w:t>
       </w:r>
     </w:p>
     <w:p>
@@ -28991,7 +29169,7 @@
                 <w:noProof/>
                 <w:lang w:val="zh-CN"/>
               </w:rPr>
-              <w:t>17</w:t>
+              <w:t>1</w:t>
             </w:r>
           </w:fldSimple>
         </w:p>
@@ -31901,6 +32079,33 @@
     <w:basedOn w:val="a0"/>
     <w:rsid w:val="005C34DF"/>
   </w:style>
+  <w:style w:type="paragraph" w:styleId="ab">
+    <w:name w:val="Document Map"/>
+    <w:basedOn w:val="a"/>
+    <w:link w:val="Char4"/>
+    <w:uiPriority w:val="99"/>
+    <w:semiHidden/>
+    <w:unhideWhenUsed/>
+    <w:rsid w:val="00126D99"/>
+    <w:rPr>
+      <w:rFonts w:ascii="宋体" w:eastAsia="宋体"/>
+      <w:sz w:val="18"/>
+      <w:szCs w:val="18"/>
+    </w:rPr>
+  </w:style>
+  <w:style w:type="character" w:customStyle="1" w:styleId="Char4">
+    <w:name w:val="文档结构图 Char"/>
+    <w:basedOn w:val="a0"/>
+    <w:link w:val="ab"/>
+    <w:uiPriority w:val="99"/>
+    <w:semiHidden/>
+    <w:rsid w:val="00126D99"/>
+    <w:rPr>
+      <w:rFonts w:ascii="宋体" w:eastAsia="宋体"/>
+      <w:sz w:val="18"/>
+      <w:szCs w:val="18"/>
+    </w:rPr>
+  </w:style>
 </w:styles>
 </file>
 
@@ -32192,7 +32397,7 @@
 </file>
 
 <file path=customXml/itemProps1.xml><?xml version="1.0" encoding="utf-8"?>
-<ds:datastoreItem xmlns:ds="http://schemas.openxmlformats.org/officeDocument/2006/customXml" ds:itemID="{F59CE0CB-398E-46AA-90F2-0E469C2232D4}">
+<ds:datastoreItem xmlns:ds="http://schemas.openxmlformats.org/officeDocument/2006/customXml" ds:itemID="{2B8541B0-7D71-4039-A399-85127D645D61}">
   <ds:schemaRefs>
     <ds:schemaRef ds:uri="http://schemas.openxmlformats.org/officeDocument/2006/bibliography"/>
   </ds:schemaRefs>
